--- a/comp9517 group report.docx
+++ b/comp9517 group report.docx
@@ -440,9 +440,15 @@
         <w:t>—</w:t>
       </w:r>
       <w:r>
+        <w:rPr>
+          <w:color w:val="FF0000"/>
+        </w:rPr>
         <w:t>T</w:t>
       </w:r>
       <w:r>
+        <w:rPr>
+          <w:color w:val="FF0000"/>
+        </w:rPr>
         <w:t>ODO</w:t>
       </w:r>
       <w:r>
@@ -512,10 +518,7 @@
       </w:r>
       <w:proofErr w:type="spellEnd"/>
       <w:r>
-        <w:t xml:space="preserve">, VGG, Deep CNN, ensemble learning, </w:t>
-      </w:r>
-      <w:r>
-        <w:t>semantic scene understanding</w:t>
+        <w:t>, VGG, Deep CNN, ensemble learning, semantic scene understanding</w:t>
       </w:r>
     </w:p>
     <w:p>
@@ -548,10 +551,7 @@
       </w:r>
       <w:proofErr w:type="spellEnd"/>
       <w:r>
-        <w:t xml:space="preserve">, 2021, p.413) and it has gained a lot of attention in the research field </w:t>
-      </w:r>
-      <w:r>
-        <w:t>recently</w:t>
+        <w:t>, 2021, p.413) and it has gained a lot of attention in the research field recently</w:t>
       </w:r>
       <w:r>
         <w:t>.</w:t>
@@ -563,13 +563,7 @@
         <w:t>This task is significant in applications such as autonomous driving, environmental monitoring,</w:t>
       </w:r>
       <w:r>
-        <w:t xml:space="preserve"> </w:t>
-      </w:r>
-      <w:r>
-        <w:t>search and rescue</w:t>
-      </w:r>
-      <w:r>
-        <w:t>,</w:t>
+        <w:t xml:space="preserve"> search and rescue,</w:t>
       </w:r>
       <w:r>
         <w:t xml:space="preserve"> and </w:t>
@@ -581,25 +575,7 @@
         <w:t>, where</w:t>
       </w:r>
       <w:r>
-        <w:t xml:space="preserve"> </w:t>
-      </w:r>
-      <w:r>
-        <w:t xml:space="preserve">understanding of </w:t>
-      </w:r>
-      <w:r>
-        <w:t>surrounding</w:t>
-      </w:r>
-      <w:r>
-        <w:t xml:space="preserve"> environments </w:t>
-      </w:r>
-      <w:r>
-        <w:t xml:space="preserve">is required </w:t>
-      </w:r>
-      <w:r>
-        <w:t>to navigate and perform tasks effectively.</w:t>
-      </w:r>
-      <w:r>
-        <w:t xml:space="preserve"> (</w:t>
+        <w:t xml:space="preserve"> understanding of surrounding environments is required to navigate and perform tasks effectively. (</w:t>
       </w:r>
       <w:proofErr w:type="spellStart"/>
       <w:r>
@@ -659,10 +635,7 @@
         <w:t>datasets</w:t>
       </w:r>
       <w:r>
-        <w:t xml:space="preserve"> to study the urban environment semantic segmentation </w:t>
-      </w:r>
-      <w:r>
-        <w:t>(</w:t>
+        <w:t xml:space="preserve"> to study the urban environment semantic segmentation (</w:t>
       </w:r>
       <w:proofErr w:type="spellStart"/>
       <w:r>
@@ -673,13 +646,7 @@
         <w:t xml:space="preserve"> et al.</w:t>
       </w:r>
       <w:r>
-        <w:t xml:space="preserve"> 2023)</w:t>
-      </w:r>
-      <w:r>
-        <w:t xml:space="preserve">, </w:t>
-      </w:r>
-      <w:r>
-        <w:t>natural scene semantic segmentation is less common and therefore warrants increased focus.</w:t>
+        <w:t xml:space="preserve"> 2023), natural scene semantic segmentation is less common and therefore warrants increased focus.</w:t>
       </w:r>
     </w:p>
     <w:p>
@@ -687,6 +654,50 @@
         <w:pStyle w:val="BodyText"/>
       </w:pPr>
       <w:r>
+        <w:t xml:space="preserve">To address this gap, the </w:t>
+      </w:r>
+      <w:proofErr w:type="spellStart"/>
+      <w:r>
+        <w:t>Wi</w:t>
+      </w:r>
+      <w:r>
+        <w:t>ldScenes</w:t>
+      </w:r>
+      <w:proofErr w:type="spellEnd"/>
+      <w:r>
+        <w:t xml:space="preserve"> dataset was created</w:t>
+      </w:r>
+      <w:r>
+        <w:t xml:space="preserve"> (</w:t>
+      </w:r>
+      <w:proofErr w:type="spellStart"/>
+      <w:r>
+        <w:t>Vidanapathirana</w:t>
+      </w:r>
+      <w:proofErr w:type="spellEnd"/>
+      <w:r>
+        <w:t xml:space="preserve"> et al., 2023). It contains RGB images of traversals over six months across two locations: </w:t>
+      </w:r>
+      <w:proofErr w:type="spellStart"/>
+      <w:r>
+        <w:t>Venman</w:t>
+      </w:r>
+      <w:proofErr w:type="spellEnd"/>
+      <w:r>
+        <w:t xml:space="preserve"> National Park and Karawatha Forest Park in Brisbane, Australia.</w:t>
+      </w:r>
+      <w:r>
+        <w:t xml:space="preserve"> A total of 21.28 km was travelled and 9306 images were captured, each with a resolution of 2016 x 1512. Each image was annotated manually using a coarse-to-fine approach with multiple rounds of auditing to overcome the challenges in labelling natural environments. These challenges include ambiguity of object boundaries for elements with similar features (i.e., leaves and shrubs, or dirt and grass)</w:t>
+      </w:r>
+      <w:r>
+        <w:t xml:space="preserve">, and differentiating similar regions. </w:t>
+      </w:r>
+    </w:p>
+    <w:p>
+      <w:pPr>
+        <w:pStyle w:val="BodyText"/>
+      </w:pPr>
+      <w:r>
         <w:t>This project aims to implement</w:t>
       </w:r>
       <w:r>
@@ -743,145 +754,208 @@
     </w:p>
     <w:p>
       <w:pPr>
+        <w:pStyle w:val="BodyText"/>
+      </w:pPr>
+      <w:r>
+        <w:t>Semantic segmentation is the process of classifying each pixel in an image as belonging to one of a set of predefined classes. Many techniques have been developed over the years, ranging from early image-processing techniques to convolutional neural networks (CNNs).</w:t>
+      </w:r>
+    </w:p>
+    <w:p>
+      <w:pPr>
+        <w:pStyle w:val="BodyText"/>
+      </w:pPr>
+      <w:r>
+        <w:t xml:space="preserve">The work of Shelhamer et al. (2015) introduced Fully Convolutional Networks for semantic segmentation. These replaced the fully connected layers in traditional CNNs with a decoding, or </w:t>
+      </w:r>
+      <w:proofErr w:type="spellStart"/>
+      <w:r>
+        <w:t>upsampling</w:t>
+      </w:r>
+      <w:proofErr w:type="spellEnd"/>
+      <w:r>
+        <w:t>, layer</w:t>
+      </w:r>
+      <w:r>
+        <w:t xml:space="preserve"> to enable pixel-wise classification on the original image scale. This paved the way for further developments in deep learning such as U-Net (</w:t>
+      </w:r>
+      <w:proofErr w:type="spellStart"/>
+      <w:r>
+        <w:t>Ronneberger</w:t>
+      </w:r>
+      <w:proofErr w:type="spellEnd"/>
+      <w:r>
+        <w:t xml:space="preserve"> et al., 2015), </w:t>
+      </w:r>
+      <w:proofErr w:type="spellStart"/>
+      <w:r>
+        <w:t>DeepLab</w:t>
+      </w:r>
+      <w:proofErr w:type="spellEnd"/>
+      <w:r>
+        <w:t xml:space="preserve"> (Chen et al., 2018), and </w:t>
+      </w:r>
+      <w:proofErr w:type="spellStart"/>
+      <w:r>
+        <w:t>SegNet</w:t>
+      </w:r>
+      <w:proofErr w:type="spellEnd"/>
+      <w:r>
+        <w:t xml:space="preserve"> (Badrinarayanan et al., 2017). </w:t>
+      </w:r>
+    </w:p>
+    <w:p>
+      <w:pPr>
+        <w:pStyle w:val="BodyText"/>
+      </w:pPr>
+      <w:r>
+        <w:t>Despite these recent advancements, natural scene segmentation has received little attention in research. It poses additional challenges due to its less structured and highly variable elements (</w:t>
+      </w:r>
+      <w:proofErr w:type="spellStart"/>
+      <w:r>
+        <w:t>Vidanapathirana</w:t>
+      </w:r>
+      <w:proofErr w:type="spellEnd"/>
+      <w:r>
+        <w:t xml:space="preserve"> et al., 2023).</w:t>
+      </w:r>
+    </w:p>
+    <w:p>
+      <w:pPr>
         <w:pStyle w:val="Heading2"/>
-        <w:rPr>
-          <w:color w:val="FF0000"/>
-        </w:rPr>
-      </w:pPr>
-      <w:r>
-        <w:rPr>
-          <w:color w:val="FF0000"/>
-        </w:rPr>
-        <w:t>Selecting a Template (Heading 2)</w:t>
+      </w:pPr>
+      <w:r>
+        <w:t>Fully Convolutional Neural Networks for Semantic Segmentation</w:t>
+      </w:r>
+      <w:r>
+        <w:t xml:space="preserve"> (Shelhamer et al., 2015)</w:t>
+      </w:r>
+    </w:p>
+    <w:p>
+      <w:pPr>
+        <w:pStyle w:val="Heading2"/>
+      </w:pPr>
+      <w:r>
+        <w:t>SegNet</w:t>
+      </w:r>
+    </w:p>
+    <w:p>
+      <w:pPr>
+        <w:pStyle w:val="Heading2"/>
+      </w:pPr>
+      <w:r>
+        <w:t>Superpixels and Conditional Random Fields</w:t>
+      </w:r>
+    </w:p>
+    <w:p>
+      <w:pPr>
+        <w:pStyle w:val="Heading2"/>
+      </w:pPr>
+      <w:r>
+        <w:t>Hierarchical Features for Scene Labelling</w:t>
+      </w:r>
+    </w:p>
+    <w:p>
+      <w:pPr>
+        <w:pStyle w:val="Heading2"/>
+        <w:rPr>
+          <w:color w:val="FF0000"/>
+        </w:rPr>
+      </w:pPr>
+      <w:r>
+        <w:rPr>
+          <w:color w:val="FF0000"/>
+        </w:rPr>
+        <w:t>TODO</w:t>
+      </w:r>
+    </w:p>
+    <w:p>
+      <w:pPr>
+        <w:pStyle w:val="Heading1"/>
+      </w:pPr>
+      <w:r>
+        <w:t>Methods</w:t>
       </w:r>
     </w:p>
     <w:p>
       <w:pPr>
         <w:pStyle w:val="BodyText"/>
         <w:rPr>
-          <w:color w:val="FF0000"/>
-        </w:rPr>
-      </w:pPr>
-      <w:r>
-        <w:rPr>
-          <w:color w:val="FF0000"/>
-        </w:rPr>
-        <w:t xml:space="preserve">First, confirm that you have the correct template for your paper size. This template has been tailored for output on the </w:t>
-      </w:r>
-      <w:r>
-        <w:rPr>
-          <w:color w:val="FF0000"/>
           <w:lang w:val="en-US"/>
         </w:rPr>
-        <w:t>A4</w:t>
-      </w:r>
-      <w:r>
-        <w:rPr>
-          <w:color w:val="FF0000"/>
-        </w:rPr>
-        <w:t xml:space="preserve"> paper size. If you are using </w:t>
-      </w:r>
-      <w:r>
-        <w:rPr>
-          <w:color w:val="FF0000"/>
+      </w:pPr>
+      <w:r>
+        <w:rPr>
           <w:lang w:val="en-US"/>
         </w:rPr>
-        <w:t>US letter</w:t>
-      </w:r>
-      <w:r>
-        <w:rPr>
-          <w:color w:val="FF0000"/>
-        </w:rPr>
-        <w:t>-sized paper, please close this</w:t>
-      </w:r>
-      <w:r>
-        <w:rPr>
-          <w:color w:val="FF0000"/>
-        </w:rPr>
-        <w:t xml:space="preserve"> file and download the </w:t>
-      </w:r>
-      <w:r>
-        <w:rPr>
-          <w:color w:val="FF0000"/>
+        <w:t xml:space="preserve">The </w:t>
+      </w:r>
+      <w:proofErr w:type="spellStart"/>
+      <w:r>
+        <w:rPr>
           <w:lang w:val="en-US"/>
         </w:rPr>
-        <w:t xml:space="preserve">Microsoft Word, Letter </w:t>
-      </w:r>
-      <w:r>
-        <w:rPr>
-          <w:color w:val="FF0000"/>
-        </w:rPr>
-        <w:t>file</w:t>
-      </w:r>
-      <w:r>
-        <w:rPr>
-          <w:color w:val="FF0000"/>
-        </w:rPr>
-        <w:t>.</w:t>
-      </w:r>
-    </w:p>
-    <w:p>
-      <w:pPr>
-        <w:pStyle w:val="Heading2"/>
-        <w:rPr>
-          <w:color w:val="FF0000"/>
-        </w:rPr>
-      </w:pPr>
-      <w:r>
-        <w:rPr>
-          <w:color w:val="FF0000"/>
-        </w:rPr>
-        <w:t>Maintaining the Integrity of the Specifications</w:t>
+        <w:t>WildScenes</w:t>
+      </w:r>
+      <w:proofErr w:type="spellEnd"/>
+      <w:r>
+        <w:rPr>
+          <w:lang w:val="en-US"/>
+        </w:rPr>
+        <w:t xml:space="preserve"> dataset was used for this task. It contains 9306 RGB images with a resolution of 2016 x 1512, annotated manually using a coarse-to-fine approach.</w:t>
       </w:r>
     </w:p>
     <w:p>
       <w:pPr>
         <w:pStyle w:val="BodyText"/>
         <w:rPr>
-          <w:color w:val="FF0000"/>
-        </w:rPr>
-      </w:pPr>
-      <w:r>
-        <w:rPr>
-          <w:color w:val="FF0000"/>
-        </w:rPr>
-        <w:t>The template is used to format your paper and style the text. All margins, column widths, line spaces, and text fonts are prescribed; please do not alter them. You may note peculiarities. For example, the head margin in this template measures proportionately more than is customary. This measurement and others are deliberate, using specifications that anticipate your paper as one part of the entire proceedings, and not as an independent document. Please do not revise any of the current designations.</w:t>
-      </w:r>
-    </w:p>
-    <w:p>
-      <w:pPr>
-        <w:pStyle w:val="Heading1"/>
-        <w:rPr>
-          <w:color w:val="FF0000"/>
-        </w:rPr>
-      </w:pPr>
-      <w:r>
-        <w:rPr>
-          <w:color w:val="FF0000"/>
-        </w:rPr>
-        <w:t>Prepare Your Paper Before Styling</w:t>
-      </w:r>
-    </w:p>
-    <w:p>
-      <w:pPr>
-        <w:pStyle w:val="BodyText"/>
-        <w:rPr>
-          <w:color w:val="FF0000"/>
           <w:lang w:val="en-US"/>
         </w:rPr>
       </w:pPr>
       <w:r>
         <w:rPr>
-          <w:color w:val="FF0000"/>
-        </w:rPr>
-        <w:t xml:space="preserve">Before you begin to format your paper, first write and save the content as a separate text file. </w:t>
-      </w:r>
-      <w:r>
-        <w:rPr>
-          <w:color w:val="FF0000"/>
           <w:lang w:val="en-US"/>
         </w:rPr>
-        <w:t xml:space="preserve">Complete all content and organizational editing before formatting. Please note sections A-D below for more information on proofreading, spelling and </w:t>
+        <w:t>The dataset was split using the methods from the original paper (</w:t>
+      </w:r>
+      <w:proofErr w:type="spellStart"/>
+      <w:r>
+        <w:rPr>
+          <w:lang w:val="en-US"/>
+        </w:rPr>
+        <w:t>Vidanapathirana</w:t>
+      </w:r>
+      <w:proofErr w:type="spellEnd"/>
+      <w:r>
+        <w:rPr>
+          <w:lang w:val="en-US"/>
+        </w:rPr>
+        <w:t xml:space="preserve"> et al.,</w:t>
+      </w:r>
+      <w:r>
+        <w:rPr>
+          <w:lang w:val="en-US"/>
+        </w:rPr>
+        <w:t xml:space="preserve"> 2023). The dataset was split into training, validation, and tests sets to ensure a good class distribution and avoid geographical overlap. A minimum distance of 45 </w:t>
+      </w:r>
+      <w:proofErr w:type="spellStart"/>
+      <w:r>
+        <w:rPr>
+          <w:lang w:val="en-US"/>
+        </w:rPr>
+        <w:t>metres</w:t>
+      </w:r>
+      <w:proofErr w:type="spellEnd"/>
+      <w:r>
+        <w:rPr>
+          <w:lang w:val="en-US"/>
+        </w:rPr>
+        <w:t xml:space="preserve"> was kept between samples in different sets, grouped based on their (x, y) coordinates using k-means clustering. One thousand candidate splits were generated, evaluated, and the optimal split was chosen</w:t>
+      </w:r>
+      <w:r>
+        <w:rPr>
+          <w:lang w:val="en-US"/>
+        </w:rPr>
+        <w:t>. We used the entire dataset to train our models, and manually verified the class distribution in the training, validation, and testing datasets.</w:t>
       </w:r>
     </w:p>
     <w:p>
@@ -1212,13 +1286,44 @@
         <w:rPr>
           <w:color w:val="FF0000"/>
         </w:rPr>
-        <w:t>Figure Labels: Use 8 point Times New Roman for Figure labels. Use words rather than symbols or abbreviations when writing Figure axis labels to avoid confusing the reader. As an example, write the quantity “Magnetization”, or “Magnetization, M”, not just “M”. If including units in the label, present them within parentheses. Do not label axes only with units. In the example, write “Magnetization (A/m)” or “Magnetization {A[m(1)]}”, not just “A/m”. Do not label axes</w:t>
+        <w:t xml:space="preserve">Figure Labels: Use 8 point Times New Roman for Figure labels. Use words rather than symbols or abbreviations when writing Figure axis labels to avoid confusing the reader. As an example, write the quantity “Magnetization”, or “Magnetization, M”, not just “M”. If including units in the label, present them within parentheses. Do not label axes only </w:t>
+      </w:r>
+      <w:r>
+        <w:rPr>
+          <w:color w:val="FF0000"/>
+        </w:rPr>
+        <w:lastRenderedPageBreak/>
+        <w:t>with units. In the example, write “Magnetization (A/m)” or “Magnetization {A[m(1)]}”, not just “A/m”. Do not label axes</w:t>
       </w:r>
       <w:r>
         <w:rPr>
           <w:color w:val="FF0000"/>
         </w:rPr>
         <w:t xml:space="preserve"> with a ratio of quantities and units. For example, write “Temperature (K)”, not “Temperature/K”.</w:t>
+      </w:r>
+    </w:p>
+    <w:p>
+      <w:pPr>
+        <w:pStyle w:val="Heading1"/>
+      </w:pPr>
+      <w:r>
+        <w:t>Experimental Results</w:t>
+      </w:r>
+    </w:p>
+    <w:p>
+      <w:pPr>
+        <w:pStyle w:val="Heading1"/>
+      </w:pPr>
+      <w:r>
+        <w:t>Discussion</w:t>
+      </w:r>
+    </w:p>
+    <w:p>
+      <w:pPr>
+        <w:pStyle w:val="Heading1"/>
+      </w:pPr>
+      <w:r>
+        <w:t>Conclusion</w:t>
       </w:r>
     </w:p>
     <w:p>
@@ -1359,15 +1464,9 @@
     </w:p>
     <w:p>
       <w:pPr>
-        <w:pStyle w:val="Heading5"/>
-        <w:rPr>
-          <w:color w:val="FF0000"/>
-        </w:rPr>
-      </w:pPr>
-      <w:r>
-        <w:rPr>
-          <w:color w:val="FF0000"/>
-        </w:rPr>
+        <w:pStyle w:val="Heading1"/>
+      </w:pPr>
+      <w:r>
         <w:t>References</w:t>
       </w:r>
     </w:p>
@@ -1509,7 +1608,6 @@
           <w:noProof/>
           <w:color w:val="FF0000"/>
         </w:rPr>
-        <w:lastRenderedPageBreak/>
         <w:drawing>
           <wp:anchor distT="0" distB="0" distL="114300" distR="114300" simplePos="0" relativeHeight="251657728" behindDoc="1" locked="0" layoutInCell="1" allowOverlap="1" wp14:anchorId="50A5432F" wp14:editId="6F0F41D4">
             <wp:simplePos x="0" y="0"/>
@@ -3668,7 +3766,9 @@
   <w:style w:type="paragraph" w:default="1" w:styleId="Normal">
     <w:name w:val="Normal"/>
     <w:qFormat/>
+    <w:rsid w:val="004A31B1"/>
     <w:pPr>
+      <w:ind w:firstLine="36pt"/>
       <w:jc w:val="center"/>
     </w:pPr>
   </w:style>

--- a/comp9517 group report.docx
+++ b/comp9517 group report.docx
@@ -499,26 +499,10 @@
         <w:t xml:space="preserve"> </w:t>
       </w:r>
       <w:r>
-        <w:t>convolutional networks, Jaccard similarity, Intersection over Union (</w:t>
-      </w:r>
-      <w:proofErr w:type="spellStart"/>
-      <w:r>
-        <w:t>IoU</w:t>
-      </w:r>
-      <w:proofErr w:type="spellEnd"/>
-      <w:r>
-        <w:t>)</w:t>
-      </w:r>
-      <w:r>
-        <w:t xml:space="preserve">, U-Net, </w:t>
-      </w:r>
-      <w:proofErr w:type="spellStart"/>
-      <w:r>
-        <w:t>SegNet</w:t>
-      </w:r>
-      <w:proofErr w:type="spellEnd"/>
-      <w:r>
-        <w:t>, VGG, Deep CNN, ensemble learning, semantic scene understanding</w:t>
+        <w:t>convolutional networks, Jaccard similarity, Intersection over Union (IoU)</w:t>
+      </w:r>
+      <w:r>
+        <w:t>, U-Net, SegNet, VGG, Deep CNN, ensemble learning, semantic scene understanding</w:t>
       </w:r>
     </w:p>
     <w:p>
@@ -543,15 +527,7 @@
         <w:t xml:space="preserve"> is a critical task in computer vision</w:t>
       </w:r>
       <w:r>
-        <w:t xml:space="preserve"> (</w:t>
-      </w:r>
-      <w:proofErr w:type="spellStart"/>
-      <w:r>
-        <w:t>Szeliski</w:t>
-      </w:r>
-      <w:proofErr w:type="spellEnd"/>
-      <w:r>
-        <w:t>, 2021, p.413) and it has gained a lot of attention in the research field recently</w:t>
+        <w:t xml:space="preserve"> (Szeliski, 2021, p.413) and it has gained a lot of attention in the research field recently</w:t>
       </w:r>
       <w:r>
         <w:t>.</w:t>
@@ -577,13 +553,8 @@
       <w:r>
         <w:t xml:space="preserve"> understanding of surrounding environments is required to navigate and perform tasks effectively. (</w:t>
       </w:r>
-      <w:proofErr w:type="spellStart"/>
-      <w:r>
-        <w:t>Vidanapathirana</w:t>
-      </w:r>
-      <w:proofErr w:type="spellEnd"/>
-      <w:r>
-        <w:t xml:space="preserve"> et al.</w:t>
+      <w:r>
+        <w:t>Vidanapathirana et al.</w:t>
       </w:r>
       <w:r>
         <w:t xml:space="preserve"> 2023)</w:t>
@@ -637,13 +608,8 @@
       <w:r>
         <w:t xml:space="preserve"> to study the urban environment semantic segmentation (</w:t>
       </w:r>
-      <w:proofErr w:type="spellStart"/>
-      <w:r>
-        <w:t>Vidanapathirana</w:t>
-      </w:r>
-      <w:proofErr w:type="spellEnd"/>
-      <w:r>
-        <w:t xml:space="preserve"> et al.</w:t>
+      <w:r>
+        <w:t>Vidanapathirana et al.</w:t>
       </w:r>
       <w:r>
         <w:t xml:space="preserve"> 2023), natural scene semantic segmentation is less common and therefore warrants increased focus.</w:t>
@@ -654,37 +620,16 @@
         <w:pStyle w:val="BodyText"/>
       </w:pPr>
       <w:r>
-        <w:t xml:space="preserve">To address this gap, the </w:t>
-      </w:r>
-      <w:proofErr w:type="spellStart"/>
-      <w:r>
-        <w:t>Wi</w:t>
-      </w:r>
-      <w:r>
-        <w:t>ldScenes</w:t>
-      </w:r>
-      <w:proofErr w:type="spellEnd"/>
-      <w:r>
-        <w:t xml:space="preserve"> dataset was created</w:t>
-      </w:r>
-      <w:r>
-        <w:t xml:space="preserve"> (</w:t>
-      </w:r>
-      <w:proofErr w:type="spellStart"/>
-      <w:r>
-        <w:t>Vidanapathirana</w:t>
-      </w:r>
-      <w:proofErr w:type="spellEnd"/>
-      <w:r>
-        <w:t xml:space="preserve"> et al., 2023). It contains RGB images of traversals over six months across two locations: </w:t>
-      </w:r>
-      <w:proofErr w:type="spellStart"/>
-      <w:r>
-        <w:t>Venman</w:t>
-      </w:r>
-      <w:proofErr w:type="spellEnd"/>
-      <w:r>
-        <w:t xml:space="preserve"> National Park and Karawatha Forest Park in Brisbane, Australia.</w:t>
+        <w:t>To address this gap, the Wi</w:t>
+      </w:r>
+      <w:r>
+        <w:t>ldScenes dataset was created</w:t>
+      </w:r>
+      <w:r>
+        <w:t xml:space="preserve"> (Vidanapathirana</w:t>
+      </w:r>
+      <w:r>
+        <w:t xml:space="preserve"> et al., 2023). It contains RGB images of traversals over six months across two locations: Venman National Park and Karawatha Forest Park in Brisbane, Australia.</w:t>
       </w:r>
       <w:r>
         <w:t xml:space="preserve"> A total of 21.28 km was travelled and 9306 images were captured, each with a resolution of 2016 x 1512. Each image was annotated manually using a coarse-to-fine approach with multiple rounds of auditing to overcome the challenges in labelling natural environments. These challenges include ambiguity of object boundaries for elements with similar features (i.e., leaves and shrubs, or dirt and grass)</w:t>
@@ -707,15 +652,7 @@
         <w:t xml:space="preserve"> semantic segmentation using state-of-the-art deep learning models</w:t>
       </w:r>
       <w:r>
-        <w:t xml:space="preserve"> such as U-Net, </w:t>
-      </w:r>
-      <w:proofErr w:type="spellStart"/>
-      <w:r>
-        <w:t>SegNet</w:t>
-      </w:r>
-      <w:proofErr w:type="spellEnd"/>
-      <w:r>
-        <w:t xml:space="preserve"> and VGG</w:t>
+        <w:t xml:space="preserve"> such as U-Net, SegNet and VGG</w:t>
       </w:r>
       <w:r>
         <w:t>. We will leverage powerful architectures</w:t>
@@ -730,15 +667,7 @@
         <w:t xml:space="preserve"> that are above the benchmarks published in the original research paper</w:t>
       </w:r>
       <w:r>
-        <w:t xml:space="preserve">. Additionally, techniques like </w:t>
-      </w:r>
-      <w:proofErr w:type="spellStart"/>
-      <w:r>
-        <w:t>superpixels</w:t>
-      </w:r>
-      <w:proofErr w:type="spellEnd"/>
-      <w:r>
-        <w:t xml:space="preserve"> and Conditional Random Fields (CRFs) will be incorporated to refine the segmentation boundaries, enhancing the overall performance of the model.</w:t>
+        <w:t>. Additionally, techniques like superpixels and Conditional Random Fields (CRFs) will be incorporated to refine the segmentation boundaries, enhancing the overall performance of the model.</w:t>
       </w:r>
       <w:r>
         <w:t xml:space="preserve"> </w:t>
@@ -765,42 +694,10 @@
         <w:pStyle w:val="BodyText"/>
       </w:pPr>
       <w:r>
-        <w:t xml:space="preserve">The work of Shelhamer et al. (2015) introduced Fully Convolutional Networks for semantic segmentation. These replaced the fully connected layers in traditional CNNs with a decoding, or </w:t>
-      </w:r>
-      <w:proofErr w:type="spellStart"/>
-      <w:r>
-        <w:t>upsampling</w:t>
-      </w:r>
-      <w:proofErr w:type="spellEnd"/>
-      <w:r>
-        <w:t>, layer</w:t>
-      </w:r>
-      <w:r>
-        <w:t xml:space="preserve"> to enable pixel-wise classification on the original image scale. This paved the way for further developments in deep learning such as U-Net (</w:t>
-      </w:r>
-      <w:proofErr w:type="spellStart"/>
-      <w:r>
-        <w:t>Ronneberger</w:t>
-      </w:r>
-      <w:proofErr w:type="spellEnd"/>
-      <w:r>
-        <w:t xml:space="preserve"> et al., 2015), </w:t>
-      </w:r>
-      <w:proofErr w:type="spellStart"/>
-      <w:r>
-        <w:t>DeepLab</w:t>
-      </w:r>
-      <w:proofErr w:type="spellEnd"/>
-      <w:r>
-        <w:t xml:space="preserve"> (Chen et al., 2018), and </w:t>
-      </w:r>
-      <w:proofErr w:type="spellStart"/>
-      <w:r>
-        <w:t>SegNet</w:t>
-      </w:r>
-      <w:proofErr w:type="spellEnd"/>
-      <w:r>
-        <w:t xml:space="preserve"> (Badrinarayanan et al., 2017). </w:t>
+        <w:t>The work of Shelhamer et al. (2015) introduced Fully Convolutional Networks for semantic segmentation. These replaced the fully connected layers in traditional CNNs with a decoding, or upsampling, layer</w:t>
+      </w:r>
+      <w:r>
+        <w:t xml:space="preserve"> to enable pixel-wise classification on the original image scale. This paved the way for further developments in deep learning such as U-Net (Ronneberger et al., 2015), DeepLab (Chen et al., 2018), and SegNet (Badrinarayanan et al., 2017). </w:t>
       </w:r>
     </w:p>
     <w:p>
@@ -808,15 +705,7 @@
         <w:pStyle w:val="BodyText"/>
       </w:pPr>
       <w:r>
-        <w:t>Despite these recent advancements, natural scene segmentation has received little attention in research. It poses additional challenges due to its less structured and highly variable elements (</w:t>
-      </w:r>
-      <w:proofErr w:type="spellStart"/>
-      <w:r>
-        <w:t>Vidanapathirana</w:t>
-      </w:r>
-      <w:proofErr w:type="spellEnd"/>
-      <w:r>
-        <w:t xml:space="preserve"> et al., 2023).</w:t>
+        <w:t>Despite these recent advancements, natural scene segmentation has received little attention in research. It poses additional challenges due to its less structured and highly variable elements (Vidanapathirana et al., 2023).</w:t>
       </w:r>
     </w:p>
     <w:p>
@@ -824,10 +713,55 @@
         <w:pStyle w:val="Heading2"/>
       </w:pPr>
       <w:r>
-        <w:t>Fully Convolutional Neural Networks for Semantic Segmentation</w:t>
-      </w:r>
-      <w:r>
-        <w:t xml:space="preserve"> (Shelhamer et al., 2015)</w:t>
+        <w:t>Fully Convolutional Neural Networks for Semnatic Segmentation (Shelhamer et al., 2015)</w:t>
+      </w:r>
+    </w:p>
+    <w:p>
+      <w:pPr>
+        <w:pStyle w:val="BodyText"/>
+      </w:pPr>
+      <w:r>
+        <w:t>This method, proposed by Shelhamer et al., addresses the problem of applying traditional CNNs to a pixel-wise classification problem. Instead of using a final, fully connected classification layer, they use a fully convolutional encoder-decoder architecture to produce an output with the same spatial resolution of the input and</w:t>
+      </w:r>
+      <w:r>
+        <w:t xml:space="preserve"> compute pixel-wise labels.</w:t>
+      </w:r>
+    </w:p>
+    <w:p>
+      <w:pPr>
+        <w:pStyle w:val="BodyText"/>
+      </w:pPr>
+      <w:r>
+        <w:t xml:space="preserve">Each layer in the FCN is a 3D array with dimensions height, width, and number of channels. The first layer is always the original input image. </w:t>
+      </w:r>
+      <w:r>
+        <w:t xml:space="preserve">The Encoder layers are similar to traditional CNNs, involving convolutional layers followed by activation functions and downsampling to extract features </w:t>
+      </w:r>
+      <w:r>
+        <w:t xml:space="preserve">in a fine-to-coarse manner (low level features to high-level features). Then, the spatial resolution of the output is increased </w:t>
+      </w:r>
+      <w:r>
+        <w:t xml:space="preserve">in the Decoder layers </w:t>
+      </w:r>
+      <w:r>
+        <w:t xml:space="preserve">using learned deconvolution </w:t>
+      </w:r>
+      <w:r>
+        <w:t xml:space="preserve">and upsampling layers. Skip-connections are used to connect the coarse outputs back to the original pixels for pixel-wise classification. </w:t>
+      </w:r>
+      <w:r>
+        <w:t>It was found that utilising more low-level information improved the quality of the segmentation as it was able to preserve boundary information. Upscaling from the final encoder layer directly produced a very coarse output with little boundary definition.</w:t>
+      </w:r>
+    </w:p>
+    <w:p>
+      <w:pPr>
+        <w:pStyle w:val="BodyText"/>
+      </w:pPr>
+      <w:r>
+        <w:t>This method could be utilised for the WildScenes dataset as it is proven to be effective for image segmentation. However, given the ambiguous and detailed boundar</w:t>
+      </w:r>
+      <w:r>
+        <w:t>ies present in natural environments, additional care should be taken to ensure the boundaries are well-defined in the segmentation. Some methods to address this challenged are mentioned below.</w:t>
       </w:r>
     </w:p>
     <w:p>
@@ -835,7 +769,89 @@
         <w:pStyle w:val="Heading2"/>
       </w:pPr>
       <w:r>
-        <w:t>SegNet</w:t>
+        <w:t>SegNet: A Deep Convolutional Encoder-Decoder Architecture for Image Segmentation</w:t>
+      </w:r>
+      <w:r>
+        <w:t xml:space="preserve"> (Badrinarayanan et al., 2015)</w:t>
+      </w:r>
+    </w:p>
+    <w:p>
+      <w:pPr>
+        <w:pStyle w:val="BodyText"/>
+      </w:pPr>
+      <w:r>
+        <w:t>The SegNet architecture has an encoder</w:t>
+      </w:r>
+      <w:r>
+        <w:t>, decoder</w:t>
+      </w:r>
+      <w:r>
+        <w:t xml:space="preserve"> and a pixel-wise classification</w:t>
+      </w:r>
+      <w:r>
+        <w:t xml:space="preserve"> layer. This differs from FCN in its </w:t>
+      </w:r>
+      <w:r>
+        <w:lastRenderedPageBreak/>
+        <w:t>upsampling method.</w:t>
+      </w:r>
+      <w:r>
+        <w:t xml:space="preserve"> </w:t>
+      </w:r>
+      <w:r>
+        <w:t>The decoder upscales the feature maps by storing indices used in max pooling by the encoder</w:t>
+      </w:r>
+      <w:r>
+        <w:t xml:space="preserve"> in place of skip connections</w:t>
+      </w:r>
+      <w:r>
+        <w:t xml:space="preserve">. This </w:t>
+      </w:r>
+      <w:r>
+        <w:t>save</w:t>
+      </w:r>
+      <w:r>
+        <w:t xml:space="preserve"> storage space and increases the efficiency of the algorithm as compared to other FCNs which utilise the entire feature map during upsampling.</w:t>
+      </w:r>
+      <w:r>
+        <w:t xml:space="preserve"> The decoder is followed by a final, pixel-wise classification layer</w:t>
+      </w:r>
+      <w:r>
+        <w:t xml:space="preserve"> which employs a softmax activation function to produce class probabilities.</w:t>
+      </w:r>
+      <w:r>
+        <w:t xml:space="preserve"> </w:t>
+      </w:r>
+      <w:r>
+        <w:t>This model was found to be effective for semantic segmentation and slightly more efficient.</w:t>
+      </w:r>
+    </w:p>
+    <w:p>
+      <w:pPr>
+        <w:pStyle w:val="BodyText"/>
+      </w:pPr>
+      <w:r>
+        <w:t>Areas with limited variation were classified more accuratel</w:t>
+      </w:r>
+      <w:r>
+        <w:t>y. A weakness of SegNet is chaotic/cluttered scenes, which was attributed to the presence of</w:t>
+      </w:r>
+      <w:r>
+        <w:t xml:space="preserve"> infrequent classes. Training on a larger dataset with more balanced class distributions was p</w:t>
+      </w:r>
+      <w:r>
+        <w:t>roposed as a solution.</w:t>
+      </w:r>
+    </w:p>
+    <w:p>
+      <w:pPr>
+        <w:pStyle w:val="BodyText"/>
+      </w:pPr>
+      <w:r>
+        <w:t xml:space="preserve">This model could work for the WildScenes dataset as it is proven to be effective for the task of semantic segmentation. However, some natural scenes have high variability, so we might run into the same issue as above, where </w:t>
+      </w:r>
+      <w:r>
+        <w:t>the model may find classifying infrequent classes difficult.</w:t>
       </w:r>
     </w:p>
     <w:p>
@@ -845,13 +861,96 @@
       <w:r>
         <w:t>Superpixels and Conditional Random Fields</w:t>
       </w:r>
+      <w:r>
+        <w:t xml:space="preserve"> (Zhao et al., 2018)</w:t>
+      </w:r>
+    </w:p>
+    <w:p>
+      <w:pPr>
+        <w:pStyle w:val="BodyText"/>
+      </w:pPr>
+      <w:r>
+        <w:t>This paper presents a method for semantic segmentation utilising superpixels and conditional random fields</w:t>
+      </w:r>
+      <w:r>
+        <w:t xml:space="preserve"> (CRFs)</w:t>
+      </w:r>
+      <w:r>
+        <w:t>. Traditional methods that have performed well often struggle with producing well-defined and accurate boundaries.</w:t>
+      </w:r>
+      <w:r>
+        <w:t xml:space="preserve"> The proposed method aims to overcome this limitation.</w:t>
+      </w:r>
+    </w:p>
+    <w:p>
+      <w:pPr>
+        <w:pStyle w:val="BodyText"/>
+      </w:pPr>
+      <w:r>
+        <w:t>The method generates superpixels using Simple Linear Iterative Clustering. It extracts features from these superpixels</w:t>
+      </w:r>
+      <w:r>
+        <w:t xml:space="preserve">. A CRF model </w:t>
+      </w:r>
+      <w:r>
+        <w:t xml:space="preserve">is then created, where superpixels are the nodes and the relationships between them are edges. </w:t>
+      </w:r>
+      <w:r>
+        <w:t>The segmentation problem is the formulated as an energy minimisation problem which can be solved using graph cuts.</w:t>
+      </w:r>
+    </w:p>
+    <w:p>
+      <w:pPr>
+        <w:pStyle w:val="BodyText"/>
+      </w:pPr>
+      <w:r>
+        <w:t>This was particularly effective in improving the edge definition of the</w:t>
+      </w:r>
+      <w:r>
+        <w:t xml:space="preserve"> FCN, which loses some low-level information to upsampling. First, the FCN was used to define a baseline segmentation. Then, the output of the CRF was fused with the segmentation to refine boundary definition. </w:t>
+      </w:r>
     </w:p>
     <w:p>
       <w:pPr>
         <w:pStyle w:val="Heading2"/>
       </w:pPr>
       <w:r>
-        <w:t>Hierarchical Features for Scene Labelling</w:t>
+        <w:t>Learning Hierarchical Features for Scene Labelling (Farabet et al., 2012)</w:t>
+      </w:r>
+    </w:p>
+    <w:p>
+      <w:pPr>
+        <w:pStyle w:val="BodyText"/>
+      </w:pPr>
+      <w:r>
+        <w:t>A challenge faced in semantic segmentation is learning objects at different scales</w:t>
+      </w:r>
+      <w:r>
+        <w:t>. Sometimes, the label class might depend on long-range information that is not captured through a convolutional filter</w:t>
+      </w:r>
+      <w:r>
+        <w:t xml:space="preserve">. This paper proposes a </w:t>
+      </w:r>
+      <w:r>
+        <w:t xml:space="preserve">multi-scale approach to learn features hierarchically. The network processes the input at multiple scales </w:t>
+      </w:r>
+      <w:r>
+        <w:t xml:space="preserve">using image pyramids </w:t>
+      </w:r>
+      <w:r>
+        <w:t>to capture local and global context.</w:t>
+      </w:r>
+      <w:r>
+        <w:t xml:space="preserve"> The CNN produces an initial pixel-wise classification. Then, the image is decomposed into superpixels producing a second, over</w:t>
+      </w:r>
+      <w:r>
+        <w:t>-segmentation. This helps refine the original segmentation using graph-based optimisation on the superpixels</w:t>
+      </w:r>
+      <w:r>
+        <w:t>, utilising CRFs for smoothing of boundaries. This was found to be effective especially when images had objects of various sizes. It achieved a similar boundary definition as the previous method</w:t>
+      </w:r>
+      <w:r>
+        <w:t>, having used a similar boundary optimisation method.</w:t>
       </w:r>
     </w:p>
     <w:p>
@@ -867,6 +966,12 @@
         </w:rPr>
         <w:t>TODO</w:t>
       </w:r>
+      <w:r>
+        <w:rPr>
+          <w:color w:val="FF0000"/>
+        </w:rPr>
+        <w:t xml:space="preserve"> – summaries and discuss the pros and cons of each.</w:t>
+      </w:r>
     </w:p>
     <w:p>
       <w:pPr>
@@ -887,69 +992,27 @@
         <w:rPr>
           <w:lang w:val="en-US"/>
         </w:rPr>
-        <w:t xml:space="preserve">The </w:t>
-      </w:r>
-      <w:proofErr w:type="spellStart"/>
-      <w:r>
+        <w:t>The WildScenes dataset was used for this task. It contains 9306 RGB images with a resolution of 2016 x 1512, annotated manually using a coarse-to-fine approach.</w:t>
+      </w:r>
+    </w:p>
+    <w:p>
+      <w:pPr>
+        <w:pStyle w:val="BodyText"/>
         <w:rPr>
           <w:lang w:val="en-US"/>
         </w:rPr>
-        <w:t>WildScenes</w:t>
-      </w:r>
-      <w:proofErr w:type="spellEnd"/>
+      </w:pPr>
       <w:r>
         <w:rPr>
           <w:lang w:val="en-US"/>
         </w:rPr>
-        <w:t xml:space="preserve"> dataset was used for this task. It contains 9306 RGB images with a resolution of 2016 x 1512, annotated manually using a coarse-to-fine approach.</w:t>
-      </w:r>
-    </w:p>
-    <w:p>
-      <w:pPr>
-        <w:pStyle w:val="BodyText"/>
+        <w:t>The dataset was split using the methods from the original paper (Vidanapathirana et al.,</w:t>
+      </w:r>
+      <w:r>
         <w:rPr>
           <w:lang w:val="en-US"/>
         </w:rPr>
-      </w:pPr>
-      <w:r>
-        <w:rPr>
-          <w:lang w:val="en-US"/>
-        </w:rPr>
-        <w:t>The dataset was split using the methods from the original paper (</w:t>
-      </w:r>
-      <w:proofErr w:type="spellStart"/>
-      <w:r>
-        <w:rPr>
-          <w:lang w:val="en-US"/>
-        </w:rPr>
-        <w:t>Vidanapathirana</w:t>
-      </w:r>
-      <w:proofErr w:type="spellEnd"/>
-      <w:r>
-        <w:rPr>
-          <w:lang w:val="en-US"/>
-        </w:rPr>
-        <w:t xml:space="preserve"> et al.,</w:t>
-      </w:r>
-      <w:r>
-        <w:rPr>
-          <w:lang w:val="en-US"/>
-        </w:rPr>
-        <w:t xml:space="preserve"> 2023). The dataset was split into training, validation, and tests sets to ensure a good class distribution and avoid geographical overlap. A minimum distance of 45 </w:t>
-      </w:r>
-      <w:proofErr w:type="spellStart"/>
-      <w:r>
-        <w:rPr>
-          <w:lang w:val="en-US"/>
-        </w:rPr>
-        <w:t>metres</w:t>
-      </w:r>
-      <w:proofErr w:type="spellEnd"/>
-      <w:r>
-        <w:rPr>
-          <w:lang w:val="en-US"/>
-        </w:rPr>
-        <w:t xml:space="preserve"> was kept between samples in different sets, grouped based on their (x, y) coordinates using k-means clustering. One thousand candidate splits were generated, evaluated, and the optimal split was chosen</w:t>
+        <w:t xml:space="preserve"> 2023). The dataset was split into training, validation, and tests sets to ensure a good class distribution and avoid geographical overlap. A minimum distance of 45 metres was kept between samples in different sets, grouped based on their (x, y) coordinates using k-means clustering. One thousand candidate splits were generated, evaluated, and the optimal split was chosen</w:t>
       </w:r>
       <w:r>
         <w:rPr>
@@ -1286,14 +1349,7 @@
         <w:rPr>
           <w:color w:val="FF0000"/>
         </w:rPr>
-        <w:t xml:space="preserve">Figure Labels: Use 8 point Times New Roman for Figure labels. Use words rather than symbols or abbreviations when writing Figure axis labels to avoid confusing the reader. As an example, write the quantity “Magnetization”, or “Magnetization, M”, not just “M”. If including units in the label, present them within parentheses. Do not label axes only </w:t>
-      </w:r>
-      <w:r>
-        <w:rPr>
-          <w:color w:val="FF0000"/>
-        </w:rPr>
-        <w:lastRenderedPageBreak/>
-        <w:t>with units. In the example, write “Magnetization (A/m)” or “Magnetization {A[m(1)]}”, not just “A/m”. Do not label axes</w:t>
+        <w:t>Figure Labels: Use 8 point Times New Roman for Figure labels. Use words rather than symbols or abbreviations when writing Figure axis labels to avoid confusing the reader. As an example, write the quantity “Magnetization”, or “Magnetization, M”, not just “M”. If including units in the label, present them within parentheses. Do not label axes only with units. In the example, write “Magnetization (A/m)” or “Magnetization {A[m(1)]}”, not just “A/m”. Do not label axes</w:t>
       </w:r>
       <w:r>
         <w:rPr>
@@ -1384,7 +1440,6 @@
         </w:rPr>
         <w:t>”. Avoid the stilted expression “</w:t>
       </w:r>
-      <w:proofErr w:type="spellStart"/>
       <w:r>
         <w:rPr>
           <w:color w:val="FF0000"/>
@@ -1396,14 +1451,7 @@
         <w:rPr>
           <w:color w:val="FF0000"/>
         </w:rPr>
-        <w:t>ne</w:t>
-      </w:r>
-      <w:proofErr w:type="spellEnd"/>
-      <w:r>
-        <w:rPr>
-          <w:color w:val="FF0000"/>
-        </w:rPr>
-        <w:t xml:space="preserve"> of us (R. B. G.) thanks </w:t>
+        <w:t xml:space="preserve">ne of us (R. B. G.) thanks </w:t>
       </w:r>
       <w:r>
         <w:rPr>

--- a/comp9517 group report.docx
+++ b/comp9517 group report.docx
@@ -1012,7 +1012,19 @@
         <w:rPr>
           <w:lang w:val="en-US"/>
         </w:rPr>
-        <w:t xml:space="preserve"> 2023). The dataset was split into training, validation, and tests sets to ensure a good class distribution and avoid geographical overlap. A minimum distance of 45 metres was kept between samples in different sets, grouped based on their (x, y) coordinates using k-means clustering. One thousand candidate splits were generated, evaluated, and the optimal split was chosen</w:t>
+        <w:t xml:space="preserve"> 2023). The dataset was split into training, validation, and tests sets to ensure a good class distribution and avoid geographical overlap. A minimum distance of 45 mete</w:t>
+      </w:r>
+      <w:r>
+        <w:rPr>
+          <w:lang w:val="en-US"/>
+        </w:rPr>
+        <w:t>r</w:t>
+      </w:r>
+      <w:r>
+        <w:rPr>
+          <w:lang w:val="en-US"/>
+        </w:rPr>
+        <w:t>s was kept between samples in different sets, grouped based on their (x, y) coordinates using k-means clustering. One thousand candidate splits were generated, evaluated, and the optimal split was chosen</w:t>
       </w:r>
       <w:r>
         <w:rPr>
@@ -1520,6 +1532,735 @@
     </w:p>
     <w:p>
       <w:pPr>
+        <w:ind w:firstLine="0pt"/>
+        <w:jc w:val="both"/>
+      </w:pPr>
+      <w:r>
+        <w:t>CSIRO, “WildScenes Dataset.” Version 2, Jun. 12, 2024. [Online]. Available:</w:t>
+      </w:r>
+      <w:r>
+        <w:t xml:space="preserve"> </w:t>
+      </w:r>
+      <w:hyperlink r:id="rId11" w:history="1">
+        <w:r>
+          <w:rPr>
+            <w:rStyle w:val="Hyperlink"/>
+          </w:rPr>
+          <w:t>https://doi.org/10.25919/5hzc-5p73</w:t>
+        </w:r>
+      </w:hyperlink>
+      <w:r>
+        <w:rPr>
+          <w:rStyle w:val="hljs-comment"/>
+        </w:rPr>
+        <w:t xml:space="preserve"> </w:t>
+      </w:r>
+    </w:p>
+    <w:p>
+      <w:pPr>
+        <w:ind w:firstLine="0pt"/>
+        <w:jc w:val="both"/>
+      </w:pPr>
+    </w:p>
+    <w:p>
+      <w:pPr>
+        <w:ind w:firstLine="0pt"/>
+        <w:jc w:val="both"/>
+      </w:pPr>
+      <w:r>
+        <w:t>K. Vidanapathirana</w:t>
+      </w:r>
+      <w:r>
+        <w:t>, M. Raison, S. Denman, M. J. Milford, and S. Anavatti</w:t>
+      </w:r>
+      <w:r>
+        <w:t>,</w:t>
+      </w:r>
+      <w:r>
+        <w:t xml:space="preserve"> </w:t>
+      </w:r>
+      <w:r>
+        <w:t>“</w:t>
+      </w:r>
+      <w:r>
+        <w:t>WildScenes: A Benchmark for 2D and 3D Semantic Segmentation in Large-scale Natural Environments</w:t>
+      </w:r>
+      <w:r>
+        <w:t>,</w:t>
+      </w:r>
+      <w:r>
+        <w:t>”</w:t>
+      </w:r>
+      <w:r>
+        <w:t xml:space="preserve"> </w:t>
+      </w:r>
+      <w:r>
+        <w:t>arXiv:2312.15364</w:t>
+      </w:r>
+      <w:r>
+        <w:t xml:space="preserve">, 2023. [Online]. Available: </w:t>
+      </w:r>
+      <w:hyperlink r:id="rId12" w:history="1">
+        <w:r>
+          <w:rPr>
+            <w:rStyle w:val="Hyperlink"/>
+          </w:rPr>
+          <w:t>https://arxiv.org/abs/2312.15364</w:t>
+        </w:r>
+      </w:hyperlink>
+      <w:r>
+        <w:t xml:space="preserve"> </w:t>
+      </w:r>
+    </w:p>
+    <w:p>
+      <w:pPr>
+        <w:ind w:firstLine="0pt"/>
+        <w:jc w:val="both"/>
+      </w:pPr>
+    </w:p>
+    <w:p>
+      <w:pPr>
+        <w:ind w:firstLine="0pt"/>
+        <w:jc w:val="both"/>
+      </w:pPr>
+      <w:r>
+        <w:lastRenderedPageBreak/>
+        <w:t xml:space="preserve">CSIRO, </w:t>
+      </w:r>
+      <w:r>
+        <w:t>“</w:t>
+      </w:r>
+      <w:r>
+        <w:t>WildScenes: A Benchmark for 2D and 3D Semantic Segmentation in Natural Environments</w:t>
+      </w:r>
+      <w:r>
+        <w:t>,” 2023</w:t>
+      </w:r>
+      <w:r>
+        <w:t>.</w:t>
+      </w:r>
+      <w:r>
+        <w:t xml:space="preserve"> [Online]. Available:</w:t>
+      </w:r>
+      <w:r>
+        <w:t xml:space="preserve"> </w:t>
+      </w:r>
+      <w:hyperlink r:id="rId13" w:history="1">
+        <w:r>
+          <w:rPr>
+            <w:rStyle w:val="Hyperlink"/>
+          </w:rPr>
+          <w:t>https://csiro-robotics.github.io/WildScenes/</w:t>
+        </w:r>
+      </w:hyperlink>
+    </w:p>
+    <w:p>
+      <w:pPr>
+        <w:ind w:firstLine="0pt"/>
+        <w:jc w:val="both"/>
+      </w:pPr>
+    </w:p>
+    <w:p>
+      <w:pPr>
+        <w:ind w:firstLine="0pt"/>
+        <w:jc w:val="both"/>
+      </w:pPr>
+      <w:r>
+        <w:t>V. Badrinarayanan, A. Kendall, and R. Cipolla, “SegNet: A Deep Convolutional Encoder-Decoder Architecture for Image Segmentation,” IEEE Transactions on Pattern Analysis and Machine Intelligence, vol. 39, no. 12, pp 2481-2495, Dec. 2017. doi: 10.1109/TPAMI.2016.2644615.</w:t>
+      </w:r>
+    </w:p>
+    <w:p>
+      <w:pPr>
+        <w:ind w:firstLine="0pt"/>
+        <w:jc w:val="both"/>
+      </w:pPr>
+    </w:p>
+    <w:p>
+      <w:pPr>
+        <w:ind w:firstLine="0pt"/>
+        <w:jc w:val="both"/>
+      </w:pPr>
+      <w:r>
+        <w:t>J. Long, E. Shelhamer, and T. Darrell, “Fully Convolutional Networks for Semantic Segmentation,”</w:t>
+      </w:r>
+      <w:r>
+        <w:t xml:space="preserve"> in Proceedings of the IEEE Conference on Computer Vision and Pattern Recognition (CVPR), Boston, MA, USA, June 2015, pp.3431-3440. doi: 10.1109/CVPR.2015.72</w:t>
+      </w:r>
+      <w:r>
+        <w:t xml:space="preserve">98965. </w:t>
+      </w:r>
+    </w:p>
+    <w:p>
+      <w:pPr>
+        <w:ind w:firstLine="0pt"/>
+        <w:jc w:val="both"/>
+      </w:pPr>
+    </w:p>
+    <w:p>
+      <w:pPr>
+        <w:ind w:firstLine="0pt"/>
+        <w:jc w:val="both"/>
+      </w:pPr>
+      <w:r>
+        <w:t>R. Szeliski, Computer Vision: Algorithms and Applications, 2</w:t>
+      </w:r>
+      <w:r>
+        <w:rPr>
+          <w:vertAlign w:val="superscript"/>
+        </w:rPr>
+        <w:t>nd</w:t>
+      </w:r>
+      <w:r>
+        <w:t xml:space="preserve"> ed. New York, NY, USA: Springer, 2021, p. 413.</w:t>
+      </w:r>
+    </w:p>
+    <w:p>
+      <w:pPr>
+        <w:ind w:firstLine="0pt"/>
+        <w:jc w:val="both"/>
+      </w:pPr>
+    </w:p>
+    <w:p>
+      <w:pPr>
+        <w:ind w:firstLine="0pt"/>
+        <w:jc w:val="both"/>
+      </w:pPr>
+      <w:r>
+        <w:t xml:space="preserve">O. Ronneberger, P. Fischer, and T. Brox. “U-Net: Convolutional Networks for Biomedical Image Segmentation,” in Proceedings of the International Conference on Medical Computing and Computer-Assisted Intervention (MICCAI), Munich, Germany, Oct. 2015, pp. 234-241. doi: 10.1007/978-3-319-24574-4_28. </w:t>
+      </w:r>
+    </w:p>
+    <w:p>
+      <w:pPr>
+        <w:ind w:firstLine="0pt"/>
+        <w:jc w:val="both"/>
+      </w:pPr>
+    </w:p>
+    <w:p>
+      <w:pPr>
+        <w:ind w:firstLine="0pt"/>
+        <w:jc w:val="both"/>
+      </w:pPr>
+      <w:r>
+        <w:t xml:space="preserve">L.-C. Chen, G. Papanderou, F. Schroff, and H. Adam, “Rethinking Atrous Convolution for Semantic Image </w:t>
+      </w:r>
+      <w:r>
+        <w:t xml:space="preserve">Segmentation,” arXiv preprint arXiv:1706.05587, 2017. [Online]. Available: </w:t>
+      </w:r>
+      <w:hyperlink r:id="rId14" w:history="1">
+        <w:r>
+          <w:rPr>
+            <w:rStyle w:val="Hyperlink"/>
+          </w:rPr>
+          <w:t>https://arXiv.org/abs/1706.05587</w:t>
+        </w:r>
+      </w:hyperlink>
+      <w:r>
+        <w:t xml:space="preserve"> </w:t>
+      </w:r>
+    </w:p>
+    <w:p>
+      <w:pPr>
+        <w:ind w:firstLine="0pt"/>
+        <w:jc w:val="both"/>
+        <w:rPr>
+          <w:rStyle w:val="hljs-operator"/>
+        </w:rPr>
+      </w:pPr>
+      <w:r>
+        <w:rPr>
+          <w:rStyle w:val="hljs-builtin"/>
+        </w:rPr>
+        <w:t>C</w:t>
+      </w:r>
+      <w:r>
+        <w:rPr>
+          <w:rStyle w:val="hljs-operator"/>
+        </w:rPr>
+        <w:t>.</w:t>
+      </w:r>
+      <w:r>
+        <w:t xml:space="preserve"> </w:t>
+      </w:r>
+      <w:r>
+        <w:rPr>
+          <w:rStyle w:val="hljs-variable"/>
+        </w:rPr>
+        <w:t>Farabet</w:t>
+      </w:r>
+      <w:r>
+        <w:rPr>
+          <w:rStyle w:val="hljs-operator"/>
+        </w:rPr>
+        <w:t>,</w:t>
+      </w:r>
+      <w:r>
+        <w:t xml:space="preserve"> </w:t>
+      </w:r>
+      <w:r>
+        <w:rPr>
+          <w:rStyle w:val="hljs-builtin"/>
+        </w:rPr>
+        <w:t>C</w:t>
+      </w:r>
+      <w:r>
+        <w:rPr>
+          <w:rStyle w:val="hljs-operator"/>
+        </w:rPr>
+        <w:t>.</w:t>
+      </w:r>
+      <w:r>
+        <w:t xml:space="preserve"> </w:t>
+      </w:r>
+      <w:r>
+        <w:rPr>
+          <w:rStyle w:val="hljs-variable"/>
+        </w:rPr>
+        <w:t>Couprie</w:t>
+      </w:r>
+      <w:r>
+        <w:rPr>
+          <w:rStyle w:val="hljs-operator"/>
+        </w:rPr>
+        <w:t>,</w:t>
+      </w:r>
+      <w:r>
+        <w:t xml:space="preserve"> </w:t>
+      </w:r>
+      <w:r>
+        <w:rPr>
+          <w:rStyle w:val="hljs-variable"/>
+        </w:rPr>
+        <w:t>L</w:t>
+      </w:r>
+      <w:r>
+        <w:rPr>
+          <w:rStyle w:val="hljs-operator"/>
+        </w:rPr>
+        <w:t>.</w:t>
+      </w:r>
+      <w:r>
+        <w:t xml:space="preserve"> </w:t>
+      </w:r>
+      <w:r>
+        <w:rPr>
+          <w:rStyle w:val="hljs-variable"/>
+        </w:rPr>
+        <w:t>Najman</w:t>
+      </w:r>
+      <w:r>
+        <w:rPr>
+          <w:rStyle w:val="hljs-operator"/>
+        </w:rPr>
+        <w:t>,</w:t>
+      </w:r>
+      <w:r>
+        <w:t xml:space="preserve"> </w:t>
+      </w:r>
+      <w:r>
+        <w:rPr>
+          <w:rStyle w:val="hljs-variable"/>
+        </w:rPr>
+        <w:t>and</w:t>
+      </w:r>
+      <w:r>
+        <w:t xml:space="preserve"> </w:t>
+      </w:r>
+      <w:r>
+        <w:rPr>
+          <w:rStyle w:val="hljs-variable"/>
+        </w:rPr>
+        <w:t>Y</w:t>
+      </w:r>
+      <w:r>
+        <w:rPr>
+          <w:rStyle w:val="hljs-operator"/>
+        </w:rPr>
+        <w:t>.</w:t>
+      </w:r>
+      <w:r>
+        <w:t xml:space="preserve"> </w:t>
+      </w:r>
+      <w:r>
+        <w:rPr>
+          <w:rStyle w:val="hljs-variable"/>
+        </w:rPr>
+        <w:t>LeCun</w:t>
+      </w:r>
+      <w:r>
+        <w:rPr>
+          <w:rStyle w:val="hljs-operator"/>
+        </w:rPr>
+        <w:t>,</w:t>
+      </w:r>
+      <w:r>
+        <w:t xml:space="preserve"> </w:t>
+      </w:r>
+      <w:r>
+        <w:rPr>
+          <w:rStyle w:val="hljs-string"/>
+        </w:rPr>
+        <w:t>"Learning Hierarchical Features for Scene Labeling,"</w:t>
+      </w:r>
+      <w:r>
+        <w:t xml:space="preserve"> </w:t>
+      </w:r>
+      <w:r>
+        <w:rPr>
+          <w:rStyle w:val="hljs-variable"/>
+        </w:rPr>
+        <w:t>IEEE</w:t>
+      </w:r>
+      <w:r>
+        <w:t xml:space="preserve"> </w:t>
+      </w:r>
+      <w:r>
+        <w:rPr>
+          <w:rStyle w:val="hljs-variable"/>
+        </w:rPr>
+        <w:t>Transactions</w:t>
+      </w:r>
+      <w:r>
+        <w:t xml:space="preserve"> </w:t>
+      </w:r>
+      <w:r>
+        <w:rPr>
+          <w:rStyle w:val="hljs-variable"/>
+        </w:rPr>
+        <w:t>on</w:t>
+      </w:r>
+      <w:r>
+        <w:t xml:space="preserve"> </w:t>
+      </w:r>
+      <w:r>
+        <w:rPr>
+          <w:rStyle w:val="hljs-builtin"/>
+        </w:rPr>
+        <w:t>Pattern</w:t>
+      </w:r>
+      <w:r>
+        <w:t xml:space="preserve"> </w:t>
+      </w:r>
+      <w:r>
+        <w:rPr>
+          <w:rStyle w:val="hljs-variable"/>
+        </w:rPr>
+        <w:t>Analysis</w:t>
+      </w:r>
+      <w:r>
+        <w:t xml:space="preserve"> </w:t>
+      </w:r>
+      <w:r>
+        <w:rPr>
+          <w:rStyle w:val="hljs-variable"/>
+        </w:rPr>
+        <w:t>and</w:t>
+      </w:r>
+      <w:r>
+        <w:t xml:space="preserve"> </w:t>
+      </w:r>
+      <w:r>
+        <w:rPr>
+          <w:rStyle w:val="hljs-variable"/>
+        </w:rPr>
+        <w:t>Machine</w:t>
+      </w:r>
+      <w:r>
+        <w:t xml:space="preserve"> </w:t>
+      </w:r>
+      <w:r>
+        <w:rPr>
+          <w:rStyle w:val="hljs-variable"/>
+        </w:rPr>
+        <w:t>Intelligence</w:t>
+      </w:r>
+      <w:r>
+        <w:rPr>
+          <w:rStyle w:val="hljs-operator"/>
+        </w:rPr>
+        <w:t>,</w:t>
+      </w:r>
+      <w:r>
+        <w:t xml:space="preserve"> </w:t>
+      </w:r>
+      <w:r>
+        <w:rPr>
+          <w:rStyle w:val="hljs-variable"/>
+        </w:rPr>
+        <w:t>vol</w:t>
+      </w:r>
+      <w:r>
+        <w:rPr>
+          <w:rStyle w:val="hljs-operator"/>
+        </w:rPr>
+        <w:t>.</w:t>
+      </w:r>
+      <w:r>
+        <w:t xml:space="preserve"> </w:t>
+      </w:r>
+      <w:r>
+        <w:rPr>
+          <w:rStyle w:val="hljs-number"/>
+        </w:rPr>
+        <w:t>35</w:t>
+      </w:r>
+      <w:r>
+        <w:rPr>
+          <w:rStyle w:val="hljs-operator"/>
+        </w:rPr>
+        <w:t>,</w:t>
+      </w:r>
+      <w:r>
+        <w:t xml:space="preserve"> </w:t>
+      </w:r>
+      <w:r>
+        <w:rPr>
+          <w:rStyle w:val="hljs-variable"/>
+        </w:rPr>
+        <w:t>no</w:t>
+      </w:r>
+      <w:r>
+        <w:rPr>
+          <w:rStyle w:val="hljs-operator"/>
+        </w:rPr>
+        <w:t>.</w:t>
+      </w:r>
+      <w:r>
+        <w:t xml:space="preserve"> </w:t>
+      </w:r>
+      <w:r>
+        <w:rPr>
+          <w:rStyle w:val="hljs-number"/>
+        </w:rPr>
+        <w:t>8</w:t>
+      </w:r>
+      <w:r>
+        <w:rPr>
+          <w:rStyle w:val="hljs-operator"/>
+        </w:rPr>
+        <w:t>,</w:t>
+      </w:r>
+      <w:r>
+        <w:t xml:space="preserve"> </w:t>
+      </w:r>
+      <w:r>
+        <w:rPr>
+          <w:rStyle w:val="hljs-variable"/>
+        </w:rPr>
+        <w:t>pp</w:t>
+      </w:r>
+      <w:r>
+        <w:rPr>
+          <w:rStyle w:val="hljs-operator"/>
+        </w:rPr>
+        <w:t>.</w:t>
+      </w:r>
+      <w:r>
+        <w:t xml:space="preserve"> </w:t>
+      </w:r>
+      <w:r>
+        <w:rPr>
+          <w:rStyle w:val="hljs-number"/>
+        </w:rPr>
+        <w:t>1915</w:t>
+      </w:r>
+      <w:r>
+        <w:rPr>
+          <w:rStyle w:val="hljs-operator"/>
+        </w:rPr>
+        <w:t>-</w:t>
+      </w:r>
+      <w:r>
+        <w:rPr>
+          <w:rStyle w:val="hljs-number"/>
+        </w:rPr>
+        <w:t>1929</w:t>
+      </w:r>
+      <w:r>
+        <w:rPr>
+          <w:rStyle w:val="hljs-operator"/>
+        </w:rPr>
+        <w:t>,</w:t>
+      </w:r>
+      <w:r>
+        <w:t xml:space="preserve"> </w:t>
+      </w:r>
+      <w:r>
+        <w:rPr>
+          <w:rStyle w:val="hljs-variable"/>
+        </w:rPr>
+        <w:t>Aug</w:t>
+      </w:r>
+      <w:r>
+        <w:rPr>
+          <w:rStyle w:val="hljs-operator"/>
+        </w:rPr>
+        <w:t>.</w:t>
+      </w:r>
+      <w:r>
+        <w:t xml:space="preserve"> </w:t>
+      </w:r>
+      <w:r>
+        <w:rPr>
+          <w:rStyle w:val="hljs-number"/>
+        </w:rPr>
+        <w:t>2013.</w:t>
+      </w:r>
+      <w:r>
+        <w:t xml:space="preserve"> </w:t>
+      </w:r>
+      <w:r>
+        <w:rPr>
+          <w:rStyle w:val="hljs-variable"/>
+        </w:rPr>
+        <w:t>doi</w:t>
+      </w:r>
+      <w:r>
+        <w:rPr>
+          <w:rStyle w:val="hljs-operator"/>
+        </w:rPr>
+        <w:t>:</w:t>
+      </w:r>
+      <w:r>
+        <w:t xml:space="preserve"> </w:t>
+      </w:r>
+      <w:r>
+        <w:rPr>
+          <w:rStyle w:val="hljs-number"/>
+        </w:rPr>
+        <w:t>10.1109</w:t>
+      </w:r>
+      <w:r>
+        <w:rPr>
+          <w:rStyle w:val="hljs-operator"/>
+        </w:rPr>
+        <w:t>/</w:t>
+      </w:r>
+      <w:r>
+        <w:rPr>
+          <w:rStyle w:val="hljs-variable"/>
+        </w:rPr>
+        <w:t>TPAMI</w:t>
+      </w:r>
+      <w:r>
+        <w:rPr>
+          <w:rStyle w:val="hljs-number"/>
+        </w:rPr>
+        <w:t>.2012.231</w:t>
+      </w:r>
+      <w:r>
+        <w:rPr>
+          <w:rStyle w:val="hljs-operator"/>
+        </w:rPr>
+        <w:t>.</w:t>
+      </w:r>
+    </w:p>
+    <w:p>
+      <w:pPr>
+        <w:ind w:firstLine="0pt"/>
+        <w:jc w:val="both"/>
+        <w:rPr>
+          <w:rStyle w:val="hljs-operator"/>
+        </w:rPr>
+      </w:pPr>
+    </w:p>
+    <w:p>
+      <w:pPr>
+        <w:ind w:firstLine="0pt"/>
+        <w:jc w:val="both"/>
+      </w:pPr>
+      <w:r>
+        <w:t xml:space="preserve">H. Zhao, Y. Shi, </w:t>
+      </w:r>
+      <w:r>
+        <w:rPr>
+          <w:rStyle w:val="hljs-keyword"/>
+        </w:rPr>
+        <w:t>and</w:t>
+      </w:r>
+      <w:r>
+        <w:t xml:space="preserve"> S. Zhang, </w:t>
+      </w:r>
+      <w:r>
+        <w:rPr>
+          <w:rStyle w:val="hljs-string"/>
+        </w:rPr>
+        <w:t>"Superpixels and Conditional Random Fields for Image Segmentation: A Comprehensive Study,"</w:t>
+      </w:r>
+      <w:r>
+        <w:t xml:space="preserve"> IEEE Transactions </w:t>
+      </w:r>
+      <w:r>
+        <w:rPr>
+          <w:rStyle w:val="hljs-keyword"/>
+        </w:rPr>
+        <w:t>on</w:t>
+      </w:r>
+      <w:r>
+        <w:t xml:space="preserve"> Image Processing, vol. </w:t>
+      </w:r>
+      <w:r>
+        <w:rPr>
+          <w:rStyle w:val="hljs-number"/>
+        </w:rPr>
+        <w:t>27</w:t>
+      </w:r>
+      <w:r>
+        <w:t xml:space="preserve">, no. </w:t>
+      </w:r>
+      <w:r>
+        <w:rPr>
+          <w:rStyle w:val="hljs-number"/>
+        </w:rPr>
+        <w:t>8</w:t>
+      </w:r>
+      <w:r>
+        <w:t xml:space="preserve">, pp. </w:t>
+      </w:r>
+      <w:r>
+        <w:rPr>
+          <w:rStyle w:val="hljs-number"/>
+        </w:rPr>
+        <w:t>3727-3741</w:t>
+      </w:r>
+      <w:r>
+        <w:t xml:space="preserve">, Aug. </w:t>
+      </w:r>
+      <w:r>
+        <w:rPr>
+          <w:rStyle w:val="hljs-number"/>
+        </w:rPr>
+        <w:t>2018.</w:t>
+      </w:r>
+      <w:r>
+        <w:t xml:space="preserve"> doi: </w:t>
+      </w:r>
+      <w:r>
+        <w:rPr>
+          <w:rStyle w:val="hljs-number"/>
+        </w:rPr>
+        <w:t>10.1109</w:t>
+      </w:r>
+      <w:r>
+        <w:t>/TIP</w:t>
+      </w:r>
+      <w:r>
+        <w:rPr>
+          <w:rStyle w:val="hljs-number"/>
+        </w:rPr>
+        <w:t>.2018.2825123</w:t>
+      </w:r>
+      <w:r>
+        <w:t>.</w:t>
+      </w:r>
+    </w:p>
+    <w:p>
+      <w:pPr>
+        <w:ind w:firstLine="0pt"/>
+        <w:jc w:val="both"/>
+      </w:pPr>
+    </w:p>
+    <w:p>
+      <w:pPr>
         <w:pStyle w:val="BodyText"/>
         <w:rPr>
           <w:color w:val="FF0000"/>
@@ -1529,7 +2270,7 @@
         <w:rPr>
           <w:color w:val="FF0000"/>
         </w:rPr>
-        <w:t>For papers published in translation journals, please give the English citation first, followed by the original foreign-language citation [6].</w:t>
+        <w:t>TODO: change references to the below format (in-text references using [1], [2], etc) after all references are finished</w:t>
       </w:r>
     </w:p>
     <w:p>
@@ -1591,6 +2332,15 @@
         </w:rPr>
         <w:t>I. S. Jacobs and C. P. Bean, “Fine particles, thin films and exchange anisotropy,” in Magnetism, vol. III, G. T. Rado and H. Suhl, Eds. New York: Academic, 1963, pp. 271–350.</w:t>
       </w:r>
+    </w:p>
+    <w:p>
+      <w:pPr>
+        <w:pStyle w:val="references"/>
+        <w:ind w:start="17.70pt" w:hanging="17.70pt"/>
+        <w:rPr>
+          <w:color w:val="FF0000"/>
+        </w:rPr>
+      </w:pPr>
     </w:p>
     <w:p>
       <w:pPr>
@@ -1657,23 +2407,23 @@
           <w:color w:val="FF0000"/>
         </w:rPr>
         <w:drawing>
-          <wp:anchor distT="0" distB="0" distL="114300" distR="114300" simplePos="0" relativeHeight="251657728" behindDoc="1" locked="0" layoutInCell="1" allowOverlap="1" wp14:anchorId="50A5432F" wp14:editId="6F0F41D4">
+          <wp:anchor distT="0" distB="0" distL="114300" distR="114300" simplePos="0" relativeHeight="251657728" behindDoc="1" locked="0" layoutInCell="1" allowOverlap="1" wp14:anchorId="50A5432F" wp14:editId="4F995DFC">
             <wp:simplePos x="0" y="0"/>
             <wp:positionH relativeFrom="margin">
               <wp:align>left</wp:align>
             </wp:positionH>
             <wp:positionV relativeFrom="paragraph">
-              <wp:posOffset>251460</wp:posOffset>
+              <wp:posOffset>245860</wp:posOffset>
             </wp:positionV>
             <wp:extent cx="3200400" cy="1143000"/>
-            <wp:effectExtent l="10795" t="5080" r="8255" b="13970"/>
+            <wp:effectExtent l="0" t="0" r="19050" b="19050"/>
             <wp:wrapTight wrapText="bothSides">
               <wp:wrapPolygon edited="0">
-                <wp:start x="-64" y="0"/>
-                <wp:lineTo x="-64" y="21600"/>
-                <wp:lineTo x="21664" y="21600"/>
-                <wp:lineTo x="21664" y="0"/>
-                <wp:lineTo x="-64" y="0"/>
+                <wp:start x="0" y="0"/>
+                <wp:lineTo x="0" y="21600"/>
+                <wp:lineTo x="21600" y="21600"/>
+                <wp:lineTo x="21600" y="0"/>
+                <wp:lineTo x="0" y="0"/>
               </wp:wrapPolygon>
             </wp:wrapTight>
             <wp:docPr id="1" name="Text Box 8"/>
@@ -4271,6 +5021,62 @@
       <w:lang w:eastAsia="zh-CN"/>
     </w:rPr>
   </w:style>
+  <w:style w:type="character" w:styleId="Hyperlink">
+    <w:name w:val="Hyperlink"/>
+    <w:basedOn w:val="DefaultParagraphFont"/>
+    <w:rsid w:val="007D5093"/>
+    <w:rPr>
+      <w:color w:val="0563C1" w:themeColor="hyperlink"/>
+      <w:u w:val="single"/>
+    </w:rPr>
+  </w:style>
+  <w:style w:type="character" w:styleId="UnresolvedMention">
+    <w:name w:val="Unresolved Mention"/>
+    <w:basedOn w:val="DefaultParagraphFont"/>
+    <w:uiPriority w:val="99"/>
+    <w:semiHidden/>
+    <w:unhideWhenUsed/>
+    <w:rsid w:val="007D5093"/>
+    <w:rPr>
+      <w:color w:val="605E5C"/>
+      <w:shd w:val="clear" w:color="auto" w:fill="E1DFDD"/>
+    </w:rPr>
+  </w:style>
+  <w:style w:type="character" w:customStyle="1" w:styleId="hljs-comment">
+    <w:name w:val="hljs-comment"/>
+    <w:basedOn w:val="DefaultParagraphFont"/>
+    <w:rsid w:val="00120BAC"/>
+  </w:style>
+  <w:style w:type="character" w:customStyle="1" w:styleId="hljs-builtin">
+    <w:name w:val="hljs-built_in"/>
+    <w:basedOn w:val="DefaultParagraphFont"/>
+    <w:rsid w:val="00FE57D5"/>
+  </w:style>
+  <w:style w:type="character" w:customStyle="1" w:styleId="hljs-operator">
+    <w:name w:val="hljs-operator"/>
+    <w:basedOn w:val="DefaultParagraphFont"/>
+    <w:rsid w:val="00FE57D5"/>
+  </w:style>
+  <w:style w:type="character" w:customStyle="1" w:styleId="hljs-variable">
+    <w:name w:val="hljs-variable"/>
+    <w:basedOn w:val="DefaultParagraphFont"/>
+    <w:rsid w:val="00FE57D5"/>
+  </w:style>
+  <w:style w:type="character" w:customStyle="1" w:styleId="hljs-string">
+    <w:name w:val="hljs-string"/>
+    <w:basedOn w:val="DefaultParagraphFont"/>
+    <w:rsid w:val="00FE57D5"/>
+  </w:style>
+  <w:style w:type="character" w:customStyle="1" w:styleId="hljs-number">
+    <w:name w:val="hljs-number"/>
+    <w:basedOn w:val="DefaultParagraphFont"/>
+    <w:rsid w:val="00FE57D5"/>
+  </w:style>
+  <w:style w:type="character" w:customStyle="1" w:styleId="hljs-keyword">
+    <w:name w:val="hljs-keyword"/>
+    <w:basedOn w:val="DefaultParagraphFont"/>
+    <w:rsid w:val="00FE57D5"/>
+  </w:style>
 </w:styles>
 </file>
 

--- a/comp9517 group report.docx
+++ b/comp9517 group report.docx
@@ -499,10 +499,26 @@
         <w:t xml:space="preserve"> </w:t>
       </w:r>
       <w:r>
-        <w:t>convolutional networks, Jaccard similarity, Intersection over Union (IoU)</w:t>
-      </w:r>
-      <w:r>
-        <w:t>, U-Net, SegNet, VGG, Deep CNN, ensemble learning, semantic scene understanding</w:t>
+        <w:t>convolutional networks, Jaccard similarity, Intersection over Union (</w:t>
+      </w:r>
+      <w:proofErr w:type="spellStart"/>
+      <w:r>
+        <w:t>IoU</w:t>
+      </w:r>
+      <w:proofErr w:type="spellEnd"/>
+      <w:r>
+        <w:t>)</w:t>
+      </w:r>
+      <w:r>
+        <w:t xml:space="preserve">, U-Net, </w:t>
+      </w:r>
+      <w:proofErr w:type="spellStart"/>
+      <w:r>
+        <w:t>SegNet</w:t>
+      </w:r>
+      <w:proofErr w:type="spellEnd"/>
+      <w:r>
+        <w:t>, VGG, Deep CNN, ensemble learning, semantic scene understanding</w:t>
       </w:r>
     </w:p>
     <w:p>
@@ -527,7 +543,15 @@
         <w:t xml:space="preserve"> is a critical task in computer vision</w:t>
       </w:r>
       <w:r>
-        <w:t xml:space="preserve"> (Szeliski, 2021, p.413) and it has gained a lot of attention in the research field recently</w:t>
+        <w:t xml:space="preserve"> (</w:t>
+      </w:r>
+      <w:proofErr w:type="spellStart"/>
+      <w:r>
+        <w:t>Szeliski</w:t>
+      </w:r>
+      <w:proofErr w:type="spellEnd"/>
+      <w:r>
+        <w:t>, 2021, p.413) and it has gained a lot of attention in the research field recently</w:t>
       </w:r>
       <w:r>
         <w:t>.</w:t>
@@ -553,8 +577,13 @@
       <w:r>
         <w:t xml:space="preserve"> understanding of surrounding environments is required to navigate and perform tasks effectively. (</w:t>
       </w:r>
-      <w:r>
-        <w:t>Vidanapathirana et al.</w:t>
+      <w:proofErr w:type="spellStart"/>
+      <w:r>
+        <w:t>Vidanapathirana</w:t>
+      </w:r>
+      <w:proofErr w:type="spellEnd"/>
+      <w:r>
+        <w:t xml:space="preserve"> et al.</w:t>
       </w:r>
       <w:r>
         <w:t xml:space="preserve"> 2023)</w:t>
@@ -608,8 +637,13 @@
       <w:r>
         <w:t xml:space="preserve"> to study the urban environment semantic segmentation (</w:t>
       </w:r>
-      <w:r>
-        <w:t>Vidanapathirana et al.</w:t>
+      <w:proofErr w:type="spellStart"/>
+      <w:r>
+        <w:t>Vidanapathirana</w:t>
+      </w:r>
+      <w:proofErr w:type="spellEnd"/>
+      <w:r>
+        <w:t xml:space="preserve"> et al.</w:t>
       </w:r>
       <w:r>
         <w:t xml:space="preserve"> 2023), natural scene semantic segmentation is less common and therefore warrants increased focus.</w:t>
@@ -620,16 +654,37 @@
         <w:pStyle w:val="BodyText"/>
       </w:pPr>
       <w:r>
-        <w:t>To address this gap, the Wi</w:t>
-      </w:r>
-      <w:r>
-        <w:t>ldScenes dataset was created</w:t>
-      </w:r>
-      <w:r>
-        <w:t xml:space="preserve"> (Vidanapathirana</w:t>
-      </w:r>
-      <w:r>
-        <w:t xml:space="preserve"> et al., 2023). It contains RGB images of traversals over six months across two locations: Venman National Park and Karawatha Forest Park in Brisbane, Australia.</w:t>
+        <w:t xml:space="preserve">To address this gap, the </w:t>
+      </w:r>
+      <w:proofErr w:type="spellStart"/>
+      <w:r>
+        <w:t>Wi</w:t>
+      </w:r>
+      <w:r>
+        <w:t>ldScenes</w:t>
+      </w:r>
+      <w:proofErr w:type="spellEnd"/>
+      <w:r>
+        <w:t xml:space="preserve"> dataset was created</w:t>
+      </w:r>
+      <w:r>
+        <w:t xml:space="preserve"> (</w:t>
+      </w:r>
+      <w:proofErr w:type="spellStart"/>
+      <w:r>
+        <w:t>Vidanapathirana</w:t>
+      </w:r>
+      <w:proofErr w:type="spellEnd"/>
+      <w:r>
+        <w:t xml:space="preserve"> et al., 2023). It contains RGB images of traversals over six months across two locations: </w:t>
+      </w:r>
+      <w:proofErr w:type="spellStart"/>
+      <w:r>
+        <w:t>Venman</w:t>
+      </w:r>
+      <w:proofErr w:type="spellEnd"/>
+      <w:r>
+        <w:t xml:space="preserve"> National Park and Karawatha Forest Park in Brisbane, Australia.</w:t>
       </w:r>
       <w:r>
         <w:t xml:space="preserve"> A total of 21.28 km was travelled and 9306 images were captured, each with a resolution of 2016 x 1512. Each image was annotated manually using a coarse-to-fine approach with multiple rounds of auditing to overcome the challenges in labelling natural environments. These challenges include ambiguity of object boundaries for elements with similar features (i.e., leaves and shrubs, or dirt and grass)</w:t>
@@ -652,7 +707,15 @@
         <w:t xml:space="preserve"> semantic segmentation using state-of-the-art deep learning models</w:t>
       </w:r>
       <w:r>
-        <w:t xml:space="preserve"> such as U-Net, SegNet and VGG</w:t>
+        <w:t xml:space="preserve"> such as U-Net, </w:t>
+      </w:r>
+      <w:proofErr w:type="spellStart"/>
+      <w:r>
+        <w:t>SegNet</w:t>
+      </w:r>
+      <w:proofErr w:type="spellEnd"/>
+      <w:r>
+        <w:t xml:space="preserve"> and VGG</w:t>
       </w:r>
       <w:r>
         <w:t>. We will leverage powerful architectures</w:t>
@@ -667,7 +730,15 @@
         <w:t xml:space="preserve"> that are above the benchmarks published in the original research paper</w:t>
       </w:r>
       <w:r>
-        <w:t>. Additionally, techniques like superpixels and Conditional Random Fields (CRFs) will be incorporated to refine the segmentation boundaries, enhancing the overall performance of the model.</w:t>
+        <w:t xml:space="preserve">. Additionally, techniques like </w:t>
+      </w:r>
+      <w:proofErr w:type="spellStart"/>
+      <w:r>
+        <w:t>superpixels</w:t>
+      </w:r>
+      <w:proofErr w:type="spellEnd"/>
+      <w:r>
+        <w:t xml:space="preserve"> and Conditional Random Fields (CRFs) will be incorporated to refine the segmentation boundaries, enhancing the overall performance of the model.</w:t>
       </w:r>
       <w:r>
         <w:t xml:space="preserve"> </w:t>
@@ -694,10 +765,42 @@
         <w:pStyle w:val="BodyText"/>
       </w:pPr>
       <w:r>
-        <w:t>The work of Shelhamer et al. (2015) introduced Fully Convolutional Networks for semantic segmentation. These replaced the fully connected layers in traditional CNNs with a decoding, or upsampling, layer</w:t>
-      </w:r>
-      <w:r>
-        <w:t xml:space="preserve"> to enable pixel-wise classification on the original image scale. This paved the way for further developments in deep learning such as U-Net (Ronneberger et al., 2015), DeepLab (Chen et al., 2018), and SegNet (Badrinarayanan et al., 2017). </w:t>
+        <w:t xml:space="preserve">The work of Shelhamer et al. (2015) introduced Fully Convolutional Networks for semantic segmentation. These replaced the fully connected layers in traditional CNNs with a decoding, or </w:t>
+      </w:r>
+      <w:proofErr w:type="spellStart"/>
+      <w:r>
+        <w:t>upsampling</w:t>
+      </w:r>
+      <w:proofErr w:type="spellEnd"/>
+      <w:r>
+        <w:t>, layer</w:t>
+      </w:r>
+      <w:r>
+        <w:t xml:space="preserve"> to enable pixel-wise classification on the original image scale. This paved the way for further developments in deep learning such as U-Net (</w:t>
+      </w:r>
+      <w:proofErr w:type="spellStart"/>
+      <w:r>
+        <w:t>Ronneberger</w:t>
+      </w:r>
+      <w:proofErr w:type="spellEnd"/>
+      <w:r>
+        <w:t xml:space="preserve"> et al., 2015), </w:t>
+      </w:r>
+      <w:proofErr w:type="spellStart"/>
+      <w:r>
+        <w:t>DeepLab</w:t>
+      </w:r>
+      <w:proofErr w:type="spellEnd"/>
+      <w:r>
+        <w:t xml:space="preserve"> (Chen et al., 2018), and </w:t>
+      </w:r>
+      <w:proofErr w:type="spellStart"/>
+      <w:r>
+        <w:t>SegNet</w:t>
+      </w:r>
+      <w:proofErr w:type="spellEnd"/>
+      <w:r>
+        <w:t xml:space="preserve"> (Badrinarayanan et al., 2017). </w:t>
       </w:r>
     </w:p>
     <w:p>
@@ -705,7 +808,15 @@
         <w:pStyle w:val="BodyText"/>
       </w:pPr>
       <w:r>
-        <w:t>Despite these recent advancements, natural scene segmentation has received little attention in research. It poses additional challenges due to its less structured and highly variable elements (Vidanapathirana et al., 2023).</w:t>
+        <w:t>Despite these recent advancements, natural scene segmentation has received little attention in research. It poses additional challenges due to its less structured and highly variable elements (</w:t>
+      </w:r>
+      <w:proofErr w:type="spellStart"/>
+      <w:r>
+        <w:t>Vidanapathirana</w:t>
+      </w:r>
+      <w:proofErr w:type="spellEnd"/>
+      <w:r>
+        <w:t xml:space="preserve"> et al., 2023).</w:t>
       </w:r>
     </w:p>
     <w:p>
@@ -735,7 +846,15 @@
         <w:t xml:space="preserve">Each layer in the FCN is a 3D array with dimensions height, width, and number of channels. The first layer is always the original input image. </w:t>
       </w:r>
       <w:r>
-        <w:t xml:space="preserve">The Encoder layers are similar to traditional CNNs, involving convolutional layers followed by activation functions and downsampling to extract features </w:t>
+        <w:t xml:space="preserve">The Encoder layers are similar to traditional CNNs, involving convolutional layers followed by activation functions and </w:t>
+      </w:r>
+      <w:proofErr w:type="spellStart"/>
+      <w:r>
+        <w:t>downsampling</w:t>
+      </w:r>
+      <w:proofErr w:type="spellEnd"/>
+      <w:r>
+        <w:t xml:space="preserve"> to extract features </w:t>
       </w:r>
       <w:r>
         <w:t xml:space="preserve">in a fine-to-coarse manner (low level features to high-level features). Then, the spatial resolution of the output is increased </w:t>
@@ -747,7 +866,15 @@
         <w:t xml:space="preserve">using learned deconvolution </w:t>
       </w:r>
       <w:r>
-        <w:t xml:space="preserve">and upsampling layers. Skip-connections are used to connect the coarse outputs back to the original pixels for pixel-wise classification. </w:t>
+        <w:t xml:space="preserve">and </w:t>
+      </w:r>
+      <w:proofErr w:type="spellStart"/>
+      <w:r>
+        <w:t>upsampling</w:t>
+      </w:r>
+      <w:proofErr w:type="spellEnd"/>
+      <w:r>
+        <w:t xml:space="preserve"> layers. Skip-connections are used to connect the coarse outputs back to the original pixels for pixel-wise classification. </w:t>
       </w:r>
       <w:r>
         <w:t>It was found that utilising more low-level information improved the quality of the segmentation as it was able to preserve boundary information. Upscaling from the final encoder layer directly produced a very coarse output with little boundary definition.</w:t>
@@ -758,7 +885,15 @@
         <w:pStyle w:val="BodyText"/>
       </w:pPr>
       <w:r>
-        <w:t>This method could be utilised for the WildScenes dataset as it is proven to be effective for image segmentation. However, given the ambiguous and detailed boundar</w:t>
+        <w:t xml:space="preserve">This method could be utilised for the </w:t>
+      </w:r>
+      <w:proofErr w:type="spellStart"/>
+      <w:r>
+        <w:t>WildScenes</w:t>
+      </w:r>
+      <w:proofErr w:type="spellEnd"/>
+      <w:r>
+        <w:t xml:space="preserve"> dataset as it is proven to be effective for image segmentation. However, given the ambiguous and detailed boundar</w:t>
       </w:r>
       <w:r>
         <w:t>ies present in natural environments, additional care should be taken to ensure the boundaries are well-defined in the segmentation. Some methods to address this challenged are mentioned below.</w:t>
@@ -780,7 +915,15 @@
         <w:pStyle w:val="BodyText"/>
       </w:pPr>
       <w:r>
-        <w:t>The SegNet architecture has an encoder</w:t>
+        <w:t xml:space="preserve">The </w:t>
+      </w:r>
+      <w:proofErr w:type="spellStart"/>
+      <w:r>
+        <w:t>SegNet</w:t>
+      </w:r>
+      <w:proofErr w:type="spellEnd"/>
+      <w:r>
+        <w:t xml:space="preserve"> architecture has an encoder</w:t>
       </w:r>
       <w:r>
         <w:t>, decoder</w:t>
@@ -792,8 +935,89 @@
         <w:t xml:space="preserve"> layer. This differs from FCN in its </w:t>
       </w:r>
       <w:r>
+        <w:rPr>
+          <w:noProof/>
+          <w:color w:val="FF0000"/>
+        </w:rPr>
         <w:lastRenderedPageBreak/>
-        <w:t>upsampling method.</w:t>
+        <w:drawing>
+          <wp:anchor distT="0" distB="0" distL="114300" distR="114300" simplePos="0" relativeHeight="251660288" behindDoc="1" locked="0" layoutInCell="1" allowOverlap="1" wp14:anchorId="22F22DAB" wp14:editId="61FB2CC9">
+            <wp:simplePos x="0" y="0"/>
+            <wp:positionH relativeFrom="column">
+              <wp:posOffset>3258185</wp:posOffset>
+            </wp:positionH>
+            <wp:positionV relativeFrom="paragraph">
+              <wp:posOffset>1905</wp:posOffset>
+            </wp:positionV>
+            <wp:extent cx="3300095" cy="1264285"/>
+            <wp:effectExtent l="0" t="0" r="0" b="0"/>
+            <wp:wrapTight wrapText="bothSides">
+              <wp:wrapPolygon edited="0">
+                <wp:start x="0" y="0"/>
+                <wp:lineTo x="0" y="21155"/>
+                <wp:lineTo x="21446" y="21155"/>
+                <wp:lineTo x="21446" y="0"/>
+                <wp:lineTo x="0" y="0"/>
+              </wp:wrapPolygon>
+            </wp:wrapTight>
+            <wp:docPr id="280914195" name="Picture 5"/>
+            <wp:cNvGraphicFramePr>
+              <a:graphicFrameLocks xmlns:a="http://purl.oclc.org/ooxml/drawingml/main" noChangeAspect="1"/>
+            </wp:cNvGraphicFramePr>
+            <a:graphic xmlns:a="http://purl.oclc.org/ooxml/drawingml/main">
+              <a:graphicData uri="http://purl.oclc.org/ooxml/drawingml/picture">
+                <pic:pic xmlns:pic="http://purl.oclc.org/ooxml/drawingml/picture">
+                  <pic:nvPicPr>
+                    <pic:cNvPr id="280914195" name="Picture 280914195"/>
+                    <pic:cNvPicPr/>
+                  </pic:nvPicPr>
+                  <pic:blipFill rotWithShape="1">
+                    <a:blip r:embed="rId11" cstate="print">
+                      <a:extLst>
+                        <a:ext uri="{28A0092B-C50C-407E-A947-70E740481C1C}">
+                          <a14:useLocalDpi xmlns:a14="http://schemas.microsoft.com/office/drawing/2010/main" val="0"/>
+                        </a:ext>
+                      </a:extLst>
+                    </a:blip>
+                    <a:srcRect l="1.365%" t="7.282%" r="1.476%" b="2.363%"/>
+                    <a:stretch/>
+                  </pic:blipFill>
+                  <pic:spPr bwMode="auto">
+                    <a:xfrm>
+                      <a:off x="0" y="0"/>
+                      <a:ext cx="3300095" cy="1264285"/>
+                    </a:xfrm>
+                    <a:prstGeom prst="rect">
+                      <a:avLst/>
+                    </a:prstGeom>
+                    <a:ln>
+                      <a:noFill/>
+                    </a:ln>
+                    <a:extLst>
+                      <a:ext uri="{53640926-AAD7-44D8-BBD7-CCE9431645EC}">
+                        <a14:shadowObscured xmlns:a14="http://schemas.microsoft.com/office/drawing/2010/main"/>
+                      </a:ext>
+                    </a:extLst>
+                  </pic:spPr>
+                </pic:pic>
+              </a:graphicData>
+            </a:graphic>
+            <wp14:sizeRelH relativeFrom="margin">
+              <wp14:pctWidth>0%</wp14:pctWidth>
+            </wp14:sizeRelH>
+            <wp14:sizeRelV relativeFrom="margin">
+              <wp14:pctHeight>0%</wp14:pctHeight>
+            </wp14:sizeRelV>
+          </wp:anchor>
+        </w:drawing>
+      </w:r>
+      <w:proofErr w:type="spellStart"/>
+      <w:r>
+        <w:t>upsampling</w:t>
+      </w:r>
+      <w:proofErr w:type="spellEnd"/>
+      <w:r>
+        <w:t xml:space="preserve"> method.</w:t>
       </w:r>
       <w:r>
         <w:t xml:space="preserve"> </w:t>
@@ -811,13 +1035,29 @@
         <w:t>save</w:t>
       </w:r>
       <w:r>
-        <w:t xml:space="preserve"> storage space and increases the efficiency of the algorithm as compared to other FCNs which utilise the entire feature map during upsampling.</w:t>
+        <w:t xml:space="preserve"> storage space and increases the efficiency of the algorithm as compared to other FCNs which utilise the entire feature map during </w:t>
+      </w:r>
+      <w:proofErr w:type="spellStart"/>
+      <w:r>
+        <w:t>upsampling</w:t>
+      </w:r>
+      <w:proofErr w:type="spellEnd"/>
+      <w:r>
+        <w:t>.</w:t>
       </w:r>
       <w:r>
         <w:t xml:space="preserve"> The decoder is followed by a final, pixel-wise classification layer</w:t>
       </w:r>
       <w:r>
-        <w:t xml:space="preserve"> which employs a softmax activation function to produce class probabilities.</w:t>
+        <w:t xml:space="preserve"> which employs a </w:t>
+      </w:r>
+      <w:proofErr w:type="spellStart"/>
+      <w:r>
+        <w:t>softmax</w:t>
+      </w:r>
+      <w:proofErr w:type="spellEnd"/>
+      <w:r>
+        <w:t xml:space="preserve"> activation function to produce class probabilities.</w:t>
       </w:r>
       <w:r>
         <w:t xml:space="preserve"> </w:t>
@@ -834,7 +1074,15 @@
         <w:t>Areas with limited variation were classified more accuratel</w:t>
       </w:r>
       <w:r>
-        <w:t>y. A weakness of SegNet is chaotic/cluttered scenes, which was attributed to the presence of</w:t>
+        <w:t xml:space="preserve">y. A weakness of </w:t>
+      </w:r>
+      <w:proofErr w:type="spellStart"/>
+      <w:r>
+        <w:t>SegNet</w:t>
+      </w:r>
+      <w:proofErr w:type="spellEnd"/>
+      <w:r>
+        <w:t xml:space="preserve"> is chaotic/cluttered scenes, which was attributed to the presence of</w:t>
       </w:r>
       <w:r>
         <w:t xml:space="preserve"> infrequent classes. Training on a larger dataset with more balanced class distributions was p</w:t>
@@ -848,7 +1096,15 @@
         <w:pStyle w:val="BodyText"/>
       </w:pPr>
       <w:r>
-        <w:t xml:space="preserve">This model could work for the WildScenes dataset as it is proven to be effective for the task of semantic segmentation. However, some natural scenes have high variability, so we might run into the same issue as above, where </w:t>
+        <w:t xml:space="preserve">This model could work for the </w:t>
+      </w:r>
+      <w:proofErr w:type="spellStart"/>
+      <w:r>
+        <w:t>WildScenes</w:t>
+      </w:r>
+      <w:proofErr w:type="spellEnd"/>
+      <w:r>
+        <w:t xml:space="preserve"> dataset as it is proven to be effective for the task of semantic segmentation. However, some natural scenes have high variability, so we might run into the same issue as above, where </w:t>
       </w:r>
       <w:r>
         <w:t>the model may find classifying infrequent classes difficult.</w:t>
@@ -870,7 +1126,15 @@
         <w:pStyle w:val="BodyText"/>
       </w:pPr>
       <w:r>
-        <w:t>This paper presents a method for semantic segmentation utilising superpixels and conditional random fields</w:t>
+        <w:t xml:space="preserve">This paper presents a method for semantic segmentation utilising </w:t>
+      </w:r>
+      <w:proofErr w:type="spellStart"/>
+      <w:r>
+        <w:t>superpixels</w:t>
+      </w:r>
+      <w:proofErr w:type="spellEnd"/>
+      <w:r>
+        <w:t xml:space="preserve"> and conditional random fields</w:t>
       </w:r>
       <w:r>
         <w:t xml:space="preserve"> (CRFs)</w:t>
@@ -887,13 +1151,34 @@
         <w:pStyle w:val="BodyText"/>
       </w:pPr>
       <w:r>
-        <w:t>The method generates superpixels using Simple Linear Iterative Clustering. It extracts features from these superpixels</w:t>
-      </w:r>
+        <w:t xml:space="preserve">The method generates </w:t>
+      </w:r>
+      <w:proofErr w:type="spellStart"/>
+      <w:r>
+        <w:t>superpixels</w:t>
+      </w:r>
+      <w:proofErr w:type="spellEnd"/>
+      <w:r>
+        <w:t xml:space="preserve"> using Simple Linear Iterative Clustering. It extracts features from these </w:t>
+      </w:r>
+      <w:proofErr w:type="spellStart"/>
+      <w:r>
+        <w:t>superpixels</w:t>
+      </w:r>
+      <w:proofErr w:type="spellEnd"/>
       <w:r>
         <w:t xml:space="preserve">. A CRF model </w:t>
       </w:r>
       <w:r>
-        <w:t xml:space="preserve">is then created, where superpixels are the nodes and the relationships between them are edges. </w:t>
+        <w:t xml:space="preserve">is then created, where </w:t>
+      </w:r>
+      <w:proofErr w:type="spellStart"/>
+      <w:r>
+        <w:t>superpixels</w:t>
+      </w:r>
+      <w:proofErr w:type="spellEnd"/>
+      <w:r>
+        <w:t xml:space="preserve"> are the nodes and the relationships between them are edges. </w:t>
       </w:r>
       <w:r>
         <w:t>The segmentation problem is the formulated as an energy minimisation problem which can be solved using graph cuts.</w:t>
@@ -907,7 +1192,15 @@
         <w:t>This was particularly effective in improving the edge definition of the</w:t>
       </w:r>
       <w:r>
-        <w:t xml:space="preserve"> FCN, which loses some low-level information to upsampling. First, the FCN was used to define a baseline segmentation. Then, the output of the CRF was fused with the segmentation to refine boundary definition. </w:t>
+        <w:t xml:space="preserve"> FCN, which loses some low-level information to </w:t>
+      </w:r>
+      <w:proofErr w:type="spellStart"/>
+      <w:r>
+        <w:t>upsampling</w:t>
+      </w:r>
+      <w:proofErr w:type="spellEnd"/>
+      <w:r>
+        <w:t xml:space="preserve">. First, the FCN was used to define a baseline segmentation. Then, the output of the CRF was fused with the segmentation to refine boundary definition. </w:t>
       </w:r>
     </w:p>
     <w:p>
@@ -941,11 +1234,24 @@
         <w:t>to capture local and global context.</w:t>
       </w:r>
       <w:r>
-        <w:t xml:space="preserve"> The CNN produces an initial pixel-wise classification. Then, the image is decomposed into superpixels producing a second, over</w:t>
-      </w:r>
-      <w:r>
-        <w:t>-segmentation. This helps refine the original segmentation using graph-based optimisation on the superpixels</w:t>
-      </w:r>
+        <w:t xml:space="preserve"> The CNN produces an initial pixel-wise classification. Then, the image is decomposed into </w:t>
+      </w:r>
+      <w:proofErr w:type="spellStart"/>
+      <w:r>
+        <w:t>superpixels</w:t>
+      </w:r>
+      <w:proofErr w:type="spellEnd"/>
+      <w:r>
+        <w:t xml:space="preserve"> producing a second, over</w:t>
+      </w:r>
+      <w:r>
+        <w:t xml:space="preserve">-segmentation. This helps refine the original segmentation using graph-based optimisation on the </w:t>
+      </w:r>
+      <w:proofErr w:type="spellStart"/>
+      <w:r>
+        <w:t>superpixels</w:t>
+      </w:r>
+      <w:proofErr w:type="spellEnd"/>
       <w:r>
         <w:t>, utilising CRFs for smoothing of boundaries. This was found to be effective especially when images had objects of various sizes. It achieved a similar boundary definition as the previous method</w:t>
       </w:r>
@@ -957,20 +1263,302 @@
       <w:pPr>
         <w:pStyle w:val="Heading2"/>
         <w:rPr>
+          <w:b/>
+          <w:bCs/>
           <w:color w:val="FF0000"/>
         </w:rPr>
       </w:pPr>
       <w:r>
         <w:rPr>
+          <w:b/>
+          <w:bCs/>
           <w:color w:val="FF0000"/>
         </w:rPr>
         <w:t>TODO</w:t>
       </w:r>
       <w:r>
         <w:rPr>
+          <w:b/>
+          <w:bCs/>
           <w:color w:val="FF0000"/>
         </w:rPr>
-        <w:t xml:space="preserve"> – summaries and discuss the pros and cons of each.</w:t>
+        <w:t xml:space="preserve"> –</w:t>
+      </w:r>
+      <w:r>
+        <w:rPr>
+          <w:b/>
+          <w:bCs/>
+          <w:color w:val="FF0000"/>
+        </w:rPr>
+        <w:t xml:space="preserve"> make the above more concise.</w:t>
+      </w:r>
+      <w:r>
+        <w:rPr>
+          <w:b/>
+          <w:bCs/>
+          <w:color w:val="FF0000"/>
+        </w:rPr>
+        <w:t xml:space="preserve"> </w:t>
+      </w:r>
+      <w:r>
+        <w:rPr>
+          <w:b/>
+          <w:bCs/>
+          <w:color w:val="FF0000"/>
+        </w:rPr>
+        <w:t xml:space="preserve">Maybe </w:t>
+      </w:r>
+      <w:r>
+        <w:rPr>
+          <w:b/>
+          <w:bCs/>
+          <w:color w:val="FF0000"/>
+        </w:rPr>
+        <w:t>discuss the pros and cons of each.</w:t>
+      </w:r>
+      <w:r>
+        <w:rPr>
+          <w:b/>
+          <w:bCs/>
+          <w:color w:val="FF0000"/>
+        </w:rPr>
+        <w:t xml:space="preserve"> Add U-Net and SegFormer. </w:t>
+      </w:r>
+    </w:p>
+    <w:p>
+      <w:pPr>
+        <w:pStyle w:val="BodyText"/>
+        <w:rPr>
+          <w:color w:val="FF0000"/>
+        </w:rPr>
+      </w:pPr>
+    </w:p>
+    <w:p>
+      <w:pPr>
+        <w:pStyle w:val="BodyText"/>
+        <w:rPr>
+          <w:color w:val="FF0000"/>
+        </w:rPr>
+      </w:pPr>
+    </w:p>
+    <w:p>
+      <w:pPr>
+        <w:pStyle w:val="BodyText"/>
+        <w:rPr>
+          <w:color w:val="FF0000"/>
+        </w:rPr>
+      </w:pPr>
+    </w:p>
+    <w:p>
+      <w:pPr>
+        <w:pStyle w:val="BodyText"/>
+        <w:rPr>
+          <w:sz w:val="16"/>
+          <w:szCs w:val="16"/>
+        </w:rPr>
+      </w:pPr>
+      <w:r>
+        <w:rPr>
+          <w:b/>
+          <w:bCs/>
+          <w:noProof/>
+        </w:rPr>
+        <w:drawing>
+          <wp:anchor distT="0" distB="0" distL="114300" distR="114300" simplePos="0" relativeHeight="251661312" behindDoc="1" locked="0" layoutInCell="1" allowOverlap="1" wp14:anchorId="4D015FCC" wp14:editId="1D3D54F5">
+            <wp:simplePos x="0" y="0"/>
+            <wp:positionH relativeFrom="margin">
+              <wp:posOffset>3324225</wp:posOffset>
+            </wp:positionH>
+            <wp:positionV relativeFrom="paragraph">
+              <wp:posOffset>1906270</wp:posOffset>
+            </wp:positionV>
+            <wp:extent cx="3347085" cy="1457960"/>
+            <wp:effectExtent l="0" t="0" r="5715" b="8890"/>
+            <wp:wrapTight wrapText="bothSides">
+              <wp:wrapPolygon edited="0">
+                <wp:start x="0" y="0"/>
+                <wp:lineTo x="0" y="21449"/>
+                <wp:lineTo x="21514" y="21449"/>
+                <wp:lineTo x="21514" y="0"/>
+                <wp:lineTo x="0" y="0"/>
+              </wp:wrapPolygon>
+            </wp:wrapTight>
+            <wp:docPr id="1990275874" name="Picture 6"/>
+            <wp:cNvGraphicFramePr>
+              <a:graphicFrameLocks xmlns:a="http://purl.oclc.org/ooxml/drawingml/main" noChangeAspect="1"/>
+            </wp:cNvGraphicFramePr>
+            <a:graphic xmlns:a="http://purl.oclc.org/ooxml/drawingml/main">
+              <a:graphicData uri="http://purl.oclc.org/ooxml/drawingml/picture">
+                <pic:pic xmlns:pic="http://purl.oclc.org/ooxml/drawingml/picture">
+                  <pic:nvPicPr>
+                    <pic:cNvPr id="1990275874" name="Picture 1990275874"/>
+                    <pic:cNvPicPr/>
+                  </pic:nvPicPr>
+                  <pic:blipFill>
+                    <a:blip r:embed="rId12" cstate="print">
+                      <a:extLst>
+                        <a:ext uri="{28A0092B-C50C-407E-A947-70E740481C1C}">
+                          <a14:useLocalDpi xmlns:a14="http://schemas.microsoft.com/office/drawing/2010/main" val="0"/>
+                        </a:ext>
+                      </a:extLst>
+                    </a:blip>
+                    <a:stretch>
+                      <a:fillRect/>
+                    </a:stretch>
+                  </pic:blipFill>
+                  <pic:spPr>
+                    <a:xfrm>
+                      <a:off x="0" y="0"/>
+                      <a:ext cx="3347085" cy="1457960"/>
+                    </a:xfrm>
+                    <a:prstGeom prst="rect">
+                      <a:avLst/>
+                    </a:prstGeom>
+                  </pic:spPr>
+                </pic:pic>
+              </a:graphicData>
+            </a:graphic>
+            <wp14:sizeRelH relativeFrom="margin">
+              <wp14:pctWidth>0%</wp14:pctWidth>
+            </wp14:sizeRelH>
+            <wp14:sizeRelV relativeFrom="margin">
+              <wp14:pctHeight>0%</wp14:pctHeight>
+            </wp14:sizeRelV>
+          </wp:anchor>
+        </w:drawing>
+      </w:r>
+      <w:r>
+        <w:rPr>
+          <w:b/>
+          <w:bCs/>
+          <w:sz w:val="16"/>
+          <w:szCs w:val="16"/>
+        </w:rPr>
+        <w:t>Figure 1:</w:t>
+      </w:r>
+      <w:r>
+        <w:rPr>
+          <w:sz w:val="16"/>
+          <w:szCs w:val="16"/>
+        </w:rPr>
+        <w:t xml:space="preserve"> </w:t>
+      </w:r>
+      <w:proofErr w:type="spellStart"/>
+      <w:r>
+        <w:rPr>
+          <w:sz w:val="16"/>
+          <w:szCs w:val="16"/>
+        </w:rPr>
+        <w:t>SegNet</w:t>
+      </w:r>
+      <w:proofErr w:type="spellEnd"/>
+      <w:r>
+        <w:rPr>
+          <w:sz w:val="16"/>
+          <w:szCs w:val="16"/>
+        </w:rPr>
+        <w:t xml:space="preserve"> architecture diagram. There are 13 convolutional layers</w:t>
+      </w:r>
+      <w:r>
+        <w:rPr>
+          <w:sz w:val="16"/>
+          <w:szCs w:val="16"/>
+        </w:rPr>
+        <w:t xml:space="preserve"> </w:t>
+      </w:r>
+      <w:r>
+        <w:rPr>
+          <w:sz w:val="16"/>
+          <w:szCs w:val="16"/>
+        </w:rPr>
+        <w:t xml:space="preserve">in both the encoder and the decoder. Each set of convolutional layers in the encoder is followed by max pooling, and each set in the decoder is followed by max-index </w:t>
+      </w:r>
+      <w:proofErr w:type="spellStart"/>
+      <w:r>
+        <w:rPr>
+          <w:sz w:val="16"/>
+          <w:szCs w:val="16"/>
+        </w:rPr>
+        <w:t>unpooling</w:t>
+      </w:r>
+      <w:proofErr w:type="spellEnd"/>
+      <w:r>
+        <w:rPr>
+          <w:sz w:val="16"/>
+          <w:szCs w:val="16"/>
+        </w:rPr>
+        <w:t xml:space="preserve">. The final layer is a </w:t>
+      </w:r>
+      <w:proofErr w:type="spellStart"/>
+      <w:r>
+        <w:rPr>
+          <w:sz w:val="16"/>
+          <w:szCs w:val="16"/>
+        </w:rPr>
+        <w:t>softmax</w:t>
+      </w:r>
+      <w:proofErr w:type="spellEnd"/>
+      <w:r>
+        <w:rPr>
+          <w:sz w:val="16"/>
+          <w:szCs w:val="16"/>
+        </w:rPr>
+        <w:t xml:space="preserve"> classification</w:t>
+      </w:r>
+      <w:r>
+        <w:rPr>
+          <w:sz w:val="16"/>
+          <w:szCs w:val="16"/>
+        </w:rPr>
+        <w:t>, which assigns a label to each pixel.</w:t>
+      </w:r>
+    </w:p>
+    <w:p>
+      <w:pPr>
+        <w:pStyle w:val="BodyText"/>
+        <w:rPr>
+          <w:sz w:val="16"/>
+          <w:szCs w:val="16"/>
+        </w:rPr>
+      </w:pPr>
+      <w:r>
+        <w:rPr>
+          <w:b/>
+          <w:bCs/>
+          <w:sz w:val="16"/>
+          <w:szCs w:val="16"/>
+        </w:rPr>
+        <w:t>Figure 2</w:t>
+      </w:r>
+      <w:r>
+        <w:rPr>
+          <w:sz w:val="16"/>
+          <w:szCs w:val="16"/>
+        </w:rPr>
+        <w:t>: U-Net architecture diagram. There are 13 convolutional layers in the encoder and decoder</w:t>
+      </w:r>
+      <w:r>
+        <w:rPr>
+          <w:sz w:val="16"/>
+          <w:szCs w:val="16"/>
+        </w:rPr>
+        <w:t xml:space="preserve">. Each set of convolutional layers in the encoder is followed by max pooling, and each set in the decoder is followed by </w:t>
+      </w:r>
+      <w:proofErr w:type="spellStart"/>
+      <w:r>
+        <w:rPr>
+          <w:sz w:val="16"/>
+          <w:szCs w:val="16"/>
+        </w:rPr>
+        <w:t>unpooling</w:t>
+      </w:r>
+      <w:proofErr w:type="spellEnd"/>
+      <w:r>
+        <w:rPr>
+          <w:sz w:val="16"/>
+          <w:szCs w:val="16"/>
+        </w:rPr>
+        <w:t xml:space="preserve"> using transpose convolution and skip-connection. The final classification layer uses a soft-max function, and in between convolutional layers, dropout is used to prevent overfitting.</w:t>
       </w:r>
     </w:p>
     <w:p>
@@ -992,7 +1580,21 @@
         <w:rPr>
           <w:lang w:val="en-US"/>
         </w:rPr>
-        <w:t>The WildScenes dataset was used for this task. It contains 9306 RGB images with a resolution of 2016 x 1512, annotated manually using a coarse-to-fine approach.</w:t>
+        <w:t xml:space="preserve">The </w:t>
+      </w:r>
+      <w:proofErr w:type="spellStart"/>
+      <w:r>
+        <w:rPr>
+          <w:lang w:val="en-US"/>
+        </w:rPr>
+        <w:t>WildScenes</w:t>
+      </w:r>
+      <w:proofErr w:type="spellEnd"/>
+      <w:r>
+        <w:rPr>
+          <w:lang w:val="en-US"/>
+        </w:rPr>
+        <w:t xml:space="preserve"> dataset was used for this task. It contains 9306 RGB images with a resolution of 2016 x 1512, annotated manually using a coarse-to-fine approach.</w:t>
       </w:r>
     </w:p>
     <w:p>
@@ -1006,12 +1608,26 @@
         <w:rPr>
           <w:lang w:val="en-US"/>
         </w:rPr>
-        <w:t>The dataset was split using the methods from the original paper (Vidanapathirana et al.,</w:t>
-      </w:r>
+        <w:t>The dataset was split using the methods from the original paper (</w:t>
+      </w:r>
+      <w:proofErr w:type="spellStart"/>
       <w:r>
         <w:rPr>
           <w:lang w:val="en-US"/>
         </w:rPr>
+        <w:t>Vidanapathirana</w:t>
+      </w:r>
+      <w:proofErr w:type="spellEnd"/>
+      <w:r>
+        <w:rPr>
+          <w:lang w:val="en-US"/>
+        </w:rPr>
+        <w:t xml:space="preserve"> et al.,</w:t>
+      </w:r>
+      <w:r>
+        <w:rPr>
+          <w:lang w:val="en-US"/>
+        </w:rPr>
         <w:t xml:space="preserve"> 2023). The dataset was split into training, validation, and tests sets to ensure a good class distribution and avoid geographical overlap. A minimum distance of 45 mete</w:t>
       </w:r>
       <w:r>
@@ -1032,6 +1648,160 @@
         </w:rPr>
         <w:t>. We used the entire dataset to train our models, and manually verified the class distribution in the training, validation, and testing datasets.</w:t>
       </w:r>
+    </w:p>
+    <w:p>
+      <w:pPr>
+        <w:pStyle w:val="Heading2"/>
+        <w:rPr>
+          <w:b/>
+          <w:bCs/>
+          <w:color w:val="FF0000"/>
+        </w:rPr>
+      </w:pPr>
+      <w:r>
+        <w:rPr>
+          <w:b/>
+          <w:bCs/>
+          <w:color w:val="FF0000"/>
+        </w:rPr>
+        <w:t>Data Split</w:t>
+      </w:r>
+    </w:p>
+    <w:p>
+      <w:pPr>
+        <w:pStyle w:val="Heading2"/>
+        <w:rPr>
+          <w:b/>
+          <w:bCs/>
+          <w:color w:val="FF0000"/>
+        </w:rPr>
+      </w:pPr>
+      <w:r>
+        <w:rPr>
+          <w:b/>
+          <w:bCs/>
+          <w:color w:val="FF0000"/>
+        </w:rPr>
+        <w:t>Model Building</w:t>
+      </w:r>
+    </w:p>
+    <w:p>
+      <w:pPr>
+        <w:pStyle w:val="Heading3"/>
+        <w:rPr>
+          <w:b/>
+          <w:bCs/>
+          <w:color w:val="FF0000"/>
+        </w:rPr>
+      </w:pPr>
+      <w:r>
+        <w:rPr>
+          <w:b/>
+          <w:bCs/>
+          <w:color w:val="FF0000"/>
+        </w:rPr>
+        <w:t>U-Net Baseline</w:t>
+      </w:r>
+    </w:p>
+    <w:p>
+      <w:pPr>
+        <w:pStyle w:val="Heading3"/>
+        <w:rPr>
+          <w:b/>
+          <w:bCs/>
+          <w:color w:val="FF0000"/>
+        </w:rPr>
+      </w:pPr>
+      <w:r>
+        <w:rPr>
+          <w:b/>
+          <w:bCs/>
+          <w:color w:val="FF0000"/>
+        </w:rPr>
+        <w:t>SegNet Baseline</w:t>
+      </w:r>
+    </w:p>
+    <w:p>
+      <w:pPr>
+        <w:pStyle w:val="Heading3"/>
+        <w:rPr>
+          <w:b/>
+          <w:bCs/>
+          <w:color w:val="FF0000"/>
+        </w:rPr>
+      </w:pPr>
+      <w:r>
+        <w:rPr>
+          <w:b/>
+          <w:bCs/>
+          <w:color w:val="FF0000"/>
+        </w:rPr>
+        <w:t>SegFormer Baseline</w:t>
+      </w:r>
+    </w:p>
+    <w:p>
+      <w:pPr>
+        <w:pStyle w:val="Heading3"/>
+        <w:rPr>
+          <w:b/>
+          <w:bCs/>
+          <w:color w:val="FF0000"/>
+        </w:rPr>
+      </w:pPr>
+      <w:r>
+        <w:rPr>
+          <w:b/>
+          <w:bCs/>
+          <w:color w:val="FF0000"/>
+        </w:rPr>
+        <w:t>Superpixels and Conditional Random Fields</w:t>
+      </w:r>
+    </w:p>
+    <w:p>
+      <w:pPr>
+        <w:pStyle w:val="Heading3"/>
+        <w:rPr>
+          <w:b/>
+          <w:bCs/>
+          <w:color w:val="FF0000"/>
+        </w:rPr>
+      </w:pPr>
+      <w:r>
+        <w:rPr>
+          <w:b/>
+          <w:bCs/>
+          <w:color w:val="FF0000"/>
+        </w:rPr>
+        <w:t>Traditional Segmentation Methods</w:t>
+      </w:r>
+    </w:p>
+    <w:p>
+      <w:pPr>
+        <w:pStyle w:val="Heading2"/>
+        <w:rPr>
+          <w:b/>
+          <w:bCs/>
+          <w:color w:val="FF0000"/>
+        </w:rPr>
+      </w:pPr>
+      <w:r>
+        <w:rPr>
+          <w:b/>
+          <w:bCs/>
+          <w:color w:val="FF0000"/>
+        </w:rPr>
+        <w:t>Evaluation Criteria</w:t>
+      </w:r>
+    </w:p>
+    <w:p>
+      <w:pPr>
+        <w:ind w:firstLine="0pt"/>
+        <w:jc w:val="both"/>
+        <w:rPr>
+          <w:b/>
+          <w:bCs/>
+        </w:rPr>
+      </w:pPr>
     </w:p>
     <w:p>
       <w:pPr>
@@ -1325,6 +2095,7 @@
         <w:rPr>
           <w:color w:val="FF0000"/>
         </w:rPr>
+        <w:lastRenderedPageBreak/>
         <w:t xml:space="preserve">Example of a figure caption. </w:t>
       </w:r>
       <w:r>
@@ -1352,26 +2123,6 @@
     </w:p>
     <w:p>
       <w:pPr>
-        <w:pStyle w:val="BodyText"/>
-        <w:rPr>
-          <w:color w:val="FF0000"/>
-        </w:rPr>
-      </w:pPr>
-      <w:r>
-        <w:rPr>
-          <w:color w:val="FF0000"/>
-        </w:rPr>
-        <w:t>Figure Labels: Use 8 point Times New Roman for Figure labels. Use words rather than symbols or abbreviations when writing Figure axis labels to avoid confusing the reader. As an example, write the quantity “Magnetization”, or “Magnetization, M”, not just “M”. If including units in the label, present them within parentheses. Do not label axes only with units. In the example, write “Magnetization (A/m)” or “Magnetization {A[m(1)]}”, not just “A/m”. Do not label axes</w:t>
-      </w:r>
-      <w:r>
-        <w:rPr>
-          <w:color w:val="FF0000"/>
-        </w:rPr>
-        <w:t xml:space="preserve"> with a ratio of quantities and units. For example, write “Temperature (K)”, not “Temperature/K”.</w:t>
-      </w:r>
-    </w:p>
-    <w:p>
-      <w:pPr>
         <w:pStyle w:val="Heading1"/>
       </w:pPr>
       <w:r>
@@ -1392,134 +2143,6 @@
       </w:pPr>
       <w:r>
         <w:t>Conclusion</w:t>
-      </w:r>
-    </w:p>
-    <w:p>
-      <w:pPr>
-        <w:pStyle w:val="Heading5"/>
-        <w:rPr>
-          <w:color w:val="FF0000"/>
-        </w:rPr>
-      </w:pPr>
-      <w:r>
-        <w:rPr>
-          <w:color w:val="FF0000"/>
-        </w:rPr>
-        <w:t xml:space="preserve">Acknowledgment </w:t>
-      </w:r>
-      <w:r>
-        <w:rPr>
-          <w:i/>
-          <w:iCs/>
-          <w:color w:val="FF0000"/>
-        </w:rPr>
-        <w:t>(</w:t>
-      </w:r>
-      <w:r>
-        <w:rPr>
-          <w:i/>
-          <w:iCs/>
-          <w:smallCaps w:val="0"/>
-          <w:color w:val="FF0000"/>
-        </w:rPr>
-        <w:t>Heading 5</w:t>
-      </w:r>
-      <w:r>
-        <w:rPr>
-          <w:i/>
-          <w:iCs/>
-          <w:color w:val="FF0000"/>
-        </w:rPr>
-        <w:t>)</w:t>
-      </w:r>
-    </w:p>
-    <w:p>
-      <w:pPr>
-        <w:pStyle w:val="BodyText"/>
-        <w:rPr>
-          <w:color w:val="FF0000"/>
-        </w:rPr>
-      </w:pPr>
-      <w:r>
-        <w:rPr>
-          <w:color w:val="FF0000"/>
-        </w:rPr>
-        <w:t>The preferred spelling of the word “acknowledgment” in America is without an “e” after the “g</w:t>
-      </w:r>
-      <w:r>
-        <w:rPr>
-          <w:color w:val="FF0000"/>
-        </w:rPr>
-        <w:t>”. Avoid the stilted expression “</w:t>
-      </w:r>
-      <w:r>
-        <w:rPr>
-          <w:color w:val="FF0000"/>
-          <w:lang w:val="en-US"/>
-        </w:rPr>
-        <w:t>o</w:t>
-      </w:r>
-      <w:r>
-        <w:rPr>
-          <w:color w:val="FF0000"/>
-        </w:rPr>
-        <w:t xml:space="preserve">ne of us (R. B. G.) thanks </w:t>
-      </w:r>
-      <w:r>
-        <w:rPr>
-          <w:color w:val="FF0000"/>
-        </w:rPr>
-        <w:t>...</w:t>
-      </w:r>
-      <w:r>
-        <w:rPr>
-          <w:color w:val="FF0000"/>
-          <w:lang w:val="en-US"/>
-        </w:rPr>
-        <w:t xml:space="preserve">”.  </w:t>
-      </w:r>
-      <w:r>
-        <w:rPr>
-          <w:color w:val="FF0000"/>
-        </w:rPr>
-        <w:t>Instead, try “R. B. G. thanks</w:t>
-      </w:r>
-      <w:r>
-        <w:rPr>
-          <w:color w:val="FF0000"/>
-        </w:rPr>
-        <w:t>...</w:t>
-      </w:r>
-      <w:r>
-        <w:rPr>
-          <w:color w:val="FF0000"/>
-        </w:rPr>
-        <w:t>”.</w:t>
-      </w:r>
-      <w:r>
-        <w:rPr>
-          <w:color w:val="FF0000"/>
-          <w:lang w:val="en-US"/>
-        </w:rPr>
-        <w:t xml:space="preserve"> </w:t>
-      </w:r>
-      <w:r>
-        <w:rPr>
-          <w:color w:val="FF0000"/>
-        </w:rPr>
-        <w:t>Put spons</w:t>
-      </w:r>
-      <w:r>
-        <w:rPr>
-          <w:color w:val="FF0000"/>
-        </w:rPr>
-        <w:t>or acknowledgments in the unnum</w:t>
-      </w:r>
-      <w:r>
-        <w:rPr>
-          <w:color w:val="FF0000"/>
-        </w:rPr>
-        <w:t>bered footnote on the first page.</w:t>
       </w:r>
     </w:p>
     <w:p>
@@ -1536,12 +2159,20 @@
         <w:jc w:val="both"/>
       </w:pPr>
       <w:r>
-        <w:t>CSIRO, “WildScenes Dataset.” Version 2, Jun. 12, 2024. [Online]. Available:</w:t>
+        <w:t>CSIRO, “</w:t>
+      </w:r>
+      <w:proofErr w:type="spellStart"/>
+      <w:r>
+        <w:t>WildScenes</w:t>
+      </w:r>
+      <w:proofErr w:type="spellEnd"/>
+      <w:r>
+        <w:t xml:space="preserve"> Dataset.” Version 2, Jun. 12, 2024. [Online]. Available:</w:t>
       </w:r>
       <w:r>
         <w:t xml:space="preserve"> </w:t>
       </w:r>
-      <w:hyperlink r:id="rId11" w:history="1">
+      <w:hyperlink r:id="rId13" w:history="1">
         <w:r>
           <w:rPr>
             <w:rStyle w:val="Hyperlink"/>
@@ -1568,11 +2199,21 @@
         <w:jc w:val="both"/>
       </w:pPr>
       <w:r>
-        <w:t>K. Vidanapathirana</w:t>
-      </w:r>
-      <w:r>
-        <w:t>, M. Raison, S. Denman, M. J. Milford, and S. Anavatti</w:t>
-      </w:r>
+        <w:t xml:space="preserve">K. </w:t>
+      </w:r>
+      <w:proofErr w:type="spellStart"/>
+      <w:r>
+        <w:t>Vidanapathirana</w:t>
+      </w:r>
+      <w:proofErr w:type="spellEnd"/>
+      <w:r>
+        <w:t xml:space="preserve">, M. Raison, S. Denman, M. J. Milford, and S. </w:t>
+      </w:r>
+      <w:proofErr w:type="spellStart"/>
+      <w:r>
+        <w:t>Anavatti</w:t>
+      </w:r>
+      <w:proofErr w:type="spellEnd"/>
       <w:r>
         <w:t>,</w:t>
       </w:r>
@@ -1582,8 +2223,13 @@
       <w:r>
         <w:t>“</w:t>
       </w:r>
-      <w:r>
-        <w:t>WildScenes: A Benchmark for 2D and 3D Semantic Segmentation in Large-scale Natural Environments</w:t>
+      <w:proofErr w:type="spellStart"/>
+      <w:r>
+        <w:t>WildScenes</w:t>
+      </w:r>
+      <w:proofErr w:type="spellEnd"/>
+      <w:r>
+        <w:t>: A Benchmark for 2D and 3D Semantic Segmentation in Large-scale Natural Environments</w:t>
       </w:r>
       <w:r>
         <w:t>,</w:t>
@@ -1592,15 +2238,12 @@
         <w:t>”</w:t>
       </w:r>
       <w:r>
-        <w:t xml:space="preserve"> </w:t>
-      </w:r>
-      <w:r>
-        <w:t>arXiv:2312.15364</w:t>
+        <w:t xml:space="preserve"> arXiv:2312.15364</w:t>
       </w:r>
       <w:r>
         <w:t xml:space="preserve">, 2023. [Online]. Available: </w:t>
       </w:r>
-      <w:hyperlink r:id="rId12" w:history="1">
+      <w:hyperlink r:id="rId14" w:history="1">
         <w:r>
           <w:rPr>
             <w:rStyle w:val="Hyperlink"/>
@@ -1624,14 +2267,18 @@
         <w:jc w:val="both"/>
       </w:pPr>
       <w:r>
-        <w:lastRenderedPageBreak/>
         <w:t xml:space="preserve">CSIRO, </w:t>
       </w:r>
       <w:r>
         <w:t>“</w:t>
       </w:r>
-      <w:r>
-        <w:t>WildScenes: A Benchmark for 2D and 3D Semantic Segmentation in Natural Environments</w:t>
+      <w:proofErr w:type="spellStart"/>
+      <w:r>
+        <w:t>WildScenes</w:t>
+      </w:r>
+      <w:proofErr w:type="spellEnd"/>
+      <w:r>
+        <w:t>: A Benchmark for 2D and 3D Semantic Segmentation in Natural Environments</w:t>
       </w:r>
       <w:r>
         <w:t>,” 2023</w:t>
@@ -1645,7 +2292,7 @@
       <w:r>
         <w:t xml:space="preserve"> </w:t>
       </w:r>
-      <w:hyperlink r:id="rId13" w:history="1">
+      <w:hyperlink r:id="rId15" w:history="1">
         <w:r>
           <w:rPr>
             <w:rStyle w:val="Hyperlink"/>
@@ -1666,7 +2313,23 @@
         <w:jc w:val="both"/>
       </w:pPr>
       <w:r>
-        <w:t>V. Badrinarayanan, A. Kendall, and R. Cipolla, “SegNet: A Deep Convolutional Encoder-Decoder Architecture for Image Segmentation,” IEEE Transactions on Pattern Analysis and Machine Intelligence, vol. 39, no. 12, pp 2481-2495, Dec. 2017. doi: 10.1109/TPAMI.2016.2644615.</w:t>
+        <w:t>V. Badrinarayanan, A. Kendall, and R. Cipolla, “</w:t>
+      </w:r>
+      <w:proofErr w:type="spellStart"/>
+      <w:r>
+        <w:t>SegNet</w:t>
+      </w:r>
+      <w:proofErr w:type="spellEnd"/>
+      <w:r>
+        <w:t xml:space="preserve">: A Deep Convolutional Encoder-Decoder Architecture for Image Segmentation,” IEEE Transactions on Pattern Analysis and Machine Intelligence, vol. 39, no. 12, pp 2481-2495, Dec. 2017. </w:t>
+      </w:r>
+      <w:proofErr w:type="spellStart"/>
+      <w:r>
+        <w:t>doi</w:t>
+      </w:r>
+      <w:proofErr w:type="spellEnd"/>
+      <w:r>
+        <w:t>: 10.1109/TPAMI.2016.2644615.</w:t>
       </w:r>
     </w:p>
     <w:p>
@@ -1684,7 +2347,15 @@
         <w:t>J. Long, E. Shelhamer, and T. Darrell, “Fully Convolutional Networks for Semantic Segmentation,”</w:t>
       </w:r>
       <w:r>
-        <w:t xml:space="preserve"> in Proceedings of the IEEE Conference on Computer Vision and Pattern Recognition (CVPR), Boston, MA, USA, June 2015, pp.3431-3440. doi: 10.1109/CVPR.2015.72</w:t>
+        <w:t xml:space="preserve"> in Proceedings of the IEEE Conference on Computer Vision and Pattern Recognition (CVPR), Boston, MA, USA, June 2015, pp.3431-3440. </w:t>
+      </w:r>
+      <w:proofErr w:type="spellStart"/>
+      <w:r>
+        <w:t>doi</w:t>
+      </w:r>
+      <w:proofErr w:type="spellEnd"/>
+      <w:r>
+        <w:t>: 10.1109/CVPR.2015.72</w:t>
       </w:r>
       <w:r>
         <w:t xml:space="preserve">98965. </w:t>
@@ -1702,7 +2373,15 @@
         <w:jc w:val="both"/>
       </w:pPr>
       <w:r>
-        <w:t>R. Szeliski, Computer Vision: Algorithms and Applications, 2</w:t>
+        <w:t xml:space="preserve">R. </w:t>
+      </w:r>
+      <w:proofErr w:type="spellStart"/>
+      <w:r>
+        <w:t>Szeliski</w:t>
+      </w:r>
+      <w:proofErr w:type="spellEnd"/>
+      <w:r>
+        <w:t>, Computer Vision: Algorithms and Applications, 2</w:t>
       </w:r>
       <w:r>
         <w:rPr>
@@ -1726,7 +2405,26 @@
         <w:jc w:val="both"/>
       </w:pPr>
       <w:r>
-        <w:t xml:space="preserve">O. Ronneberger, P. Fischer, and T. Brox. “U-Net: Convolutional Networks for Biomedical Image Segmentation,” in Proceedings of the International Conference on Medical Computing and Computer-Assisted Intervention (MICCAI), Munich, Germany, Oct. 2015, pp. 234-241. doi: 10.1007/978-3-319-24574-4_28. </w:t>
+        <w:t xml:space="preserve">O. </w:t>
+      </w:r>
+      <w:proofErr w:type="spellStart"/>
+      <w:r>
+        <w:t>Ronneberger</w:t>
+      </w:r>
+      <w:proofErr w:type="spellEnd"/>
+      <w:r>
+        <w:t xml:space="preserve">, P. Fischer, and T. Brox. “U-Net: Convolutional Networks for Biomedical Image </w:t>
+      </w:r>
+      <w:r>
+        <w:t xml:space="preserve">Segmentation,” in Proceedings of the International Conference on Medical Computing and Computer-Assisted Intervention (MICCAI), Munich, Germany, Oct. 2015, pp. 234-241. </w:t>
+      </w:r>
+      <w:proofErr w:type="spellStart"/>
+      <w:r>
+        <w:t>doi</w:t>
+      </w:r>
+      <w:proofErr w:type="spellEnd"/>
+      <w:r>
+        <w:t xml:space="preserve">: 10.1007/978-3-319-24574-4_28. </w:t>
       </w:r>
     </w:p>
     <w:p>
@@ -1741,12 +2439,33 @@
         <w:jc w:val="both"/>
       </w:pPr>
       <w:r>
-        <w:t xml:space="preserve">L.-C. Chen, G. Papanderou, F. Schroff, and H. Adam, “Rethinking Atrous Convolution for Semantic Image </w:t>
-      </w:r>
-      <w:r>
-        <w:t xml:space="preserve">Segmentation,” arXiv preprint arXiv:1706.05587, 2017. [Online]. Available: </w:t>
-      </w:r>
-      <w:hyperlink r:id="rId14" w:history="1">
+        <w:t xml:space="preserve">L.-C. Chen, G. </w:t>
+      </w:r>
+      <w:proofErr w:type="spellStart"/>
+      <w:r>
+        <w:t>Papanderou</w:t>
+      </w:r>
+      <w:proofErr w:type="spellEnd"/>
+      <w:r>
+        <w:t xml:space="preserve">, F. Schroff, and H. Adam, “Rethinking </w:t>
+      </w:r>
+      <w:proofErr w:type="spellStart"/>
+      <w:r>
+        <w:t>Atrous</w:t>
+      </w:r>
+      <w:proofErr w:type="spellEnd"/>
+      <w:r>
+        <w:t xml:space="preserve"> Convolution for Semantic Image Segmentation,” </w:t>
+      </w:r>
+      <w:proofErr w:type="spellStart"/>
+      <w:r>
+        <w:t>arXiv</w:t>
+      </w:r>
+      <w:proofErr w:type="spellEnd"/>
+      <w:r>
+        <w:t xml:space="preserve"> preprint arXiv:1706.05587, 2017. [Online]. Available: </w:t>
+      </w:r>
+      <w:hyperlink r:id="rId16" w:history="1">
         <w:r>
           <w:rPr>
             <w:rStyle w:val="Hyperlink"/>
@@ -1781,12 +2500,14 @@
       <w:r>
         <w:t xml:space="preserve"> </w:t>
       </w:r>
+      <w:proofErr w:type="spellStart"/>
       <w:r>
         <w:rPr>
           <w:rStyle w:val="hljs-variable"/>
         </w:rPr>
         <w:t>Farabet</w:t>
       </w:r>
+      <w:proofErr w:type="spellEnd"/>
       <w:r>
         <w:rPr>
           <w:rStyle w:val="hljs-operator"/>
@@ -1811,12 +2532,14 @@
       <w:r>
         <w:t xml:space="preserve"> </w:t>
       </w:r>
+      <w:proofErr w:type="spellStart"/>
       <w:r>
         <w:rPr>
           <w:rStyle w:val="hljs-variable"/>
         </w:rPr>
         <w:t>Couprie</w:t>
       </w:r>
+      <w:proofErr w:type="spellEnd"/>
       <w:r>
         <w:rPr>
           <w:rStyle w:val="hljs-operator"/>
@@ -2108,12 +2831,14 @@
       <w:r>
         <w:t xml:space="preserve"> </w:t>
       </w:r>
+      <w:proofErr w:type="spellStart"/>
       <w:r>
         <w:rPr>
           <w:rStyle w:val="hljs-variable"/>
         </w:rPr>
         <w:t>doi</w:t>
       </w:r>
+      <w:proofErr w:type="spellEnd"/>
       <w:r>
         <w:rPr>
           <w:rStyle w:val="hljs-operator"/>
@@ -2184,7 +2909,21 @@
         <w:rPr>
           <w:rStyle w:val="hljs-string"/>
         </w:rPr>
-        <w:t>"Superpixels and Conditional Random Fields for Image Segmentation: A Comprehensive Study,"</w:t>
+        <w:t>"</w:t>
+      </w:r>
+      <w:proofErr w:type="spellStart"/>
+      <w:r>
+        <w:rPr>
+          <w:rStyle w:val="hljs-string"/>
+        </w:rPr>
+        <w:t>Superpixels</w:t>
+      </w:r>
+      <w:proofErr w:type="spellEnd"/>
+      <w:r>
+        <w:rPr>
+          <w:rStyle w:val="hljs-string"/>
+        </w:rPr>
+        <w:t xml:space="preserve"> and Conditional Random Fields for Image Segmentation: A Comprehensive Study,"</w:t>
       </w:r>
       <w:r>
         <w:t xml:space="preserve"> IEEE Transactions </w:t>
@@ -2232,7 +2971,15 @@
         <w:t>2018.</w:t>
       </w:r>
       <w:r>
-        <w:t xml:space="preserve"> doi: </w:t>
+        <w:t xml:space="preserve"> </w:t>
+      </w:r>
+      <w:proofErr w:type="spellStart"/>
+      <w:r>
+        <w:t>doi</w:t>
+      </w:r>
+      <w:proofErr w:type="spellEnd"/>
+      <w:r>
+        <w:t xml:space="preserve">: </w:t>
       </w:r>
       <w:r>
         <w:rPr>
@@ -2263,11 +3010,15 @@
       <w:pPr>
         <w:pStyle w:val="BodyText"/>
         <w:rPr>
+          <w:b/>
+          <w:bCs/>
           <w:color w:val="FF0000"/>
         </w:rPr>
       </w:pPr>
       <w:r>
         <w:rPr>
+          <w:b/>
+          <w:bCs/>
           <w:color w:val="FF0000"/>
         </w:rPr>
         <w:t>TODO: change references to the below format (in-text references using [1], [2], etc) after all references are finished</w:t>
@@ -2401,96 +3152,6 @@
           <w:color w:val="FF0000"/>
         </w:rPr>
       </w:pPr>
-      <w:r>
-        <w:rPr>
-          <w:noProof/>
-          <w:color w:val="FF0000"/>
-        </w:rPr>
-        <w:drawing>
-          <wp:anchor distT="0" distB="0" distL="114300" distR="114300" simplePos="0" relativeHeight="251657728" behindDoc="1" locked="0" layoutInCell="1" allowOverlap="1" wp14:anchorId="50A5432F" wp14:editId="4F995DFC">
-            <wp:simplePos x="0" y="0"/>
-            <wp:positionH relativeFrom="margin">
-              <wp:align>left</wp:align>
-            </wp:positionH>
-            <wp:positionV relativeFrom="paragraph">
-              <wp:posOffset>245860</wp:posOffset>
-            </wp:positionV>
-            <wp:extent cx="3200400" cy="1143000"/>
-            <wp:effectExtent l="0" t="0" r="19050" b="19050"/>
-            <wp:wrapTight wrapText="bothSides">
-              <wp:wrapPolygon edited="0">
-                <wp:start x="0" y="0"/>
-                <wp:lineTo x="0" y="21600"/>
-                <wp:lineTo x="21600" y="21600"/>
-                <wp:lineTo x="21600" y="0"/>
-                <wp:lineTo x="0" y="0"/>
-              </wp:wrapPolygon>
-            </wp:wrapTight>
-            <wp:docPr id="1" name="Text Box 8"/>
-            <wp:cNvGraphicFramePr>
-              <a:graphicFrameLocks xmlns:a="http://purl.oclc.org/ooxml/drawingml/main"/>
-            </wp:cNvGraphicFramePr>
-            <a:graphic xmlns:a="http://purl.oclc.org/ooxml/drawingml/main">
-              <a:graphicData uri="http://schemas.microsoft.com/office/word/2010/wordprocessingShape">
-                <wp:wsp>
-                  <wp:cNvSpPr txBox="1">
-                    <a:spLocks noChangeArrowheads="1"/>
-                  </wp:cNvSpPr>
-                  <wp:spPr bwMode="auto">
-                    <a:xfrm>
-                      <a:off x="0" y="0"/>
-                      <a:ext cx="3200400" cy="1143000"/>
-                    </a:xfrm>
-                    <a:prstGeom prst="rect">
-                      <a:avLst/>
-                    </a:prstGeom>
-                    <a:solidFill>
-                      <a:srgbClr val="FFFFFF"/>
-                    </a:solidFill>
-                    <a:ln w="9525">
-                      <a:solidFill>
-                        <a:srgbClr val="000000"/>
-                      </a:solidFill>
-                      <a:miter lim="800%"/>
-                      <a:headEnd/>
-                      <a:tailEnd/>
-                    </a:ln>
-                  </wp:spPr>
-                  <wp:txbx>
-                    <wne:txbxContent>
-                      <w:p>
-                        <w:pPr>
-                          <w:pStyle w:val="BodyText"/>
-                        </w:pPr>
-                        <w:r>
-                          <w:t>We suggest that you use a text box to insert a graphic (which is ideally a 300 dpi TIFF or EPS file, with all fonts embedded) because, in an MSW document, this method is somewhat more stable than directly inserting a picture.</w:t>
-                        </w:r>
-                      </w:p>
-                      <w:p>
-                        <w:pPr>
-                          <w:pStyle w:val="BodyText"/>
-                        </w:pPr>
-                        <w:r>
-                          <w:t>To have non-visible rules on your frame, use the MSWord “Format” pull-down menu, select Text Box &gt; Colors and Lines to choose No Fill and No Line.</w:t>
-                        </w:r>
-                      </w:p>
-                    </wne:txbxContent>
-                  </wp:txbx>
-                  <wp:bodyPr rot="0" vert="horz" wrap="square" lIns="91440" tIns="45720" rIns="91440" bIns="45720" anchor="t" anchorCtr="0" upright="1">
-                    <a:noAutofit/>
-                  </wp:bodyPr>
-                </wp:wsp>
-              </a:graphicData>
-            </a:graphic>
-            <wp14:sizeRelH relativeFrom="page">
-              <wp14:pctWidth>0%</wp14:pctWidth>
-            </wp14:sizeRelH>
-            <wp14:sizeRelV relativeFrom="page">
-              <wp14:pctHeight>0%</wp14:pctHeight>
-            </wp14:sizeRelV>
-          </wp:anchor>
-        </w:drawing>
-      </w:r>
     </w:p>
     <w:sectPr>
       <w:type w:val="continuous"/>
